--- a/output/word/chapter_04_textbook.docx
+++ b/output/word/chapter_04_textbook.docx
@@ -2,7 +2,7 @@
 <file path=word/document.xml><?xml version="1.0" encoding="utf-8"?>
 <w:document xmlns:w="http://schemas.openxmlformats.org/wordprocessingml/2006/main" xmlns:m="http://schemas.openxmlformats.org/officeDocument/2006/math" xmlns:r="http://schemas.openxmlformats.org/officeDocument/2006/relationships" xmlns:o="urn:schemas-microsoft-com:office:office" xmlns:v="urn:schemas-microsoft-com:vml" xmlns:w10="urn:schemas-microsoft-com:office:word" xmlns:a="http://schemas.openxmlformats.org/drawingml/2006/main" xmlns:pic="http://schemas.openxmlformats.org/drawingml/2006/picture" xmlns:wp="http://schemas.openxmlformats.org/drawingml/2006/wordprocessingDrawing">
   <w:body>
-    <w:bookmarkStart w:id="73" w:name="第4章-演算子"/>
+    <w:bookmarkStart w:id="78" w:name="第4章-演算子"/>
     <w:p>
       <w:pPr>
         <w:pStyle w:val="12"/>
@@ -184,7 +184,7 @@
       </w:r>
     </w:p>
     <w:bookmarkEnd w:id="21"/>
-    <w:bookmarkStart w:id="39" w:name="理論解説"/>
+    <w:bookmarkStart w:id="44" w:name="理論解説"/>
     <w:p>
       <w:pPr>
         <w:pStyle w:val="20"/>
@@ -1888,7 +1888,7 @@
     </w:p>
     <w:bookmarkEnd w:id="26"/>
     <w:bookmarkEnd w:id="27"/>
-    <w:bookmarkStart w:id="28" w:name="関係演算子"/>
+    <w:bookmarkStart w:id="31" w:name="関係演算子比較する"/>
     <w:p>
       <w:pPr>
         <w:pStyle w:val="3"/>
@@ -1897,7 +1897,7 @@
         <w:rPr>
           <w:rFonts w:hint="eastAsia"/>
         </w:rPr>
-        <w:t xml:space="preserve">関係演算子</w:t>
+        <w:t xml:space="preserve">関係演算子（比較する）</w:t>
       </w:r>
     </w:p>
     <w:p>
@@ -1908,7 +1908,82 @@
         <w:rPr>
           <w:rFonts w:hint="eastAsia"/>
         </w:rPr>
-        <w:t xml:space="preserve">2つの値を比較する演算子です。結果は真（非0）または偽（0）になります。</w:t>
+        <w:t xml:space="preserve">関係演算子は、2つの値を比較して「正しい（真）」か「正しくない（偽）」かを判定します。日常生活での「大きい・小さい」「同じ・違う」の判断をプログラムで行うための演算子です。</w:t>
+      </w:r>
+    </w:p>
+    <w:bookmarkStart w:id="28" w:name="c言語における真偽の表現"/>
+    <w:p>
+      <w:pPr>
+        <w:pStyle w:val="4"/>
+      </w:pPr>
+      <w:r>
+        <w:rPr>
+          <w:rFonts w:hint="eastAsia"/>
+        </w:rPr>
+        <w:t xml:space="preserve">C言語における真偽の表現</w:t>
+      </w:r>
+    </w:p>
+    <w:p>
+      <w:pPr>
+        <w:pStyle w:val="FirstParagraph"/>
+      </w:pPr>
+      <w:r>
+        <w:rPr>
+          <w:rFonts w:hint="eastAsia"/>
+        </w:rPr>
+        <w:t xml:space="preserve">C言語では：</w:t>
+      </w:r>
+      <w:r>
+        <w:t xml:space="preserve"> </w:t>
+      </w:r>
+      <w:r>
+        <w:t xml:space="preserve">-</w:t>
+      </w:r>
+      <w:r>
+        <w:t xml:space="preserve"> </w:t>
+      </w:r>
+      <w:r>
+        <w:rPr>
+          <w:rFonts w:hint="eastAsia"/>
+          <w:b/>
+          <w:bCs/>
+        </w:rPr>
+        <w:t xml:space="preserve">真（True）</w:t>
+      </w:r>
+      <w:r>
+        <w:t xml:space="preserve"> </w:t>
+      </w:r>
+      <w:r>
+        <w:t xml:space="preserve">= </w:t>
+      </w:r>
+      <w:r>
+        <w:rPr>
+          <w:rFonts w:hint="eastAsia"/>
+        </w:rPr>
+        <w:t xml:space="preserve">0以外の値（通常は1）</w:t>
+      </w:r>
+      <w:r>
+        <w:t xml:space="preserve"> </w:t>
+      </w:r>
+      <w:r>
+        <w:t xml:space="preserve">-</w:t>
+      </w:r>
+      <w:r>
+        <w:t xml:space="preserve"> </w:t>
+      </w:r>
+      <w:r>
+        <w:rPr>
+          <w:rFonts w:hint="eastAsia"/>
+          <w:b/>
+          <w:bCs/>
+        </w:rPr>
+        <w:t xml:space="preserve">偽（False）</w:t>
+      </w:r>
+      <w:r>
+        <w:t xml:space="preserve"> </w:t>
+      </w:r>
+      <w:r>
+        <w:t xml:space="preserve">= 0</w:t>
       </w:r>
     </w:p>
     <w:tbl>
@@ -1918,10 +1993,11 @@
         <w:tblLook w:firstRow="1" w:lastRow="0" w:firstColumn="0" w:lastColumn="0" w:noHBand="0" w:noVBand="0" w:val="0020"/>
       </w:tblPr>
       <w:tblGrid>
-        <w:gridCol w:w="1980"/>
-        <w:gridCol w:w="1980"/>
-        <w:gridCol w:w="1980"/>
-        <w:gridCol w:w="1980"/>
+        <w:gridCol w:w="1584"/>
+        <w:gridCol w:w="1584"/>
+        <w:gridCol w:w="1584"/>
+        <w:gridCol w:w="1584"/>
+        <w:gridCol w:w="1584"/>
       </w:tblGrid>
       <w:tr>
         <w:trPr>
@@ -1980,6 +2056,20 @@
                 <w:rFonts w:hint="eastAsia"/>
               </w:rPr>
               <w:t xml:space="preserve">結果</w:t>
+            </w:r>
+          </w:p>
+        </w:tc>
+        <w:tc>
+          <w:tcPr/>
+          <w:p>
+            <w:pPr>
+              <w:pStyle w:val="Compact"/>
+            </w:pPr>
+            <w:r>
+              <w:rPr>
+                <w:rFonts w:hint="eastAsia"/>
+              </w:rPr>
+              <w:t xml:space="preserve">日常での例</w:t>
             </w:r>
           </w:p>
         </w:tc>
@@ -2050,6 +2140,20 @@
             </w:r>
           </w:p>
         </w:tc>
+        <w:tc>
+          <w:tcPr/>
+          <w:p>
+            <w:pPr>
+              <w:pStyle w:val="Compact"/>
+            </w:pPr>
+            <w:r>
+              <w:rPr>
+                <w:rFonts w:hint="eastAsia"/>
+              </w:rPr>
+              <w:t xml:space="preserve">パスワードが一致するか</w:t>
+            </w:r>
+          </w:p>
+        </w:tc>
       </w:tr>
       <w:tr>
         <w:tc>
@@ -2114,6 +2218,20 @@
                 <w:rFonts w:hint="eastAsia"/>
               </w:rPr>
               <w:t xml:space="preserve">(真)</w:t>
+            </w:r>
+          </w:p>
+        </w:tc>
+        <w:tc>
+          <w:tcPr/>
+          <w:p>
+            <w:pPr>
+              <w:pStyle w:val="Compact"/>
+            </w:pPr>
+            <w:r>
+              <w:rPr>
+                <w:rFonts w:hint="eastAsia"/>
+              </w:rPr>
+              <w:t xml:space="preserve">在庫が0でないか</w:t>
             </w:r>
           </w:p>
         </w:tc>
@@ -2184,6 +2302,20 @@
             </w:r>
           </w:p>
         </w:tc>
+        <w:tc>
+          <w:tcPr/>
+          <w:p>
+            <w:pPr>
+              <w:pStyle w:val="Compact"/>
+            </w:pPr>
+            <w:r>
+              <w:rPr>
+                <w:rFonts w:hint="eastAsia"/>
+              </w:rPr>
+              <w:t xml:space="preserve">年齢が18歳未満か</w:t>
+            </w:r>
+          </w:p>
+        </w:tc>
       </w:tr>
       <w:tr>
         <w:tc>
@@ -2248,6 +2380,20 @@
                 <w:rFonts w:hint="eastAsia"/>
               </w:rPr>
               <w:t xml:space="preserve">(偽)</w:t>
+            </w:r>
+          </w:p>
+        </w:tc>
+        <w:tc>
+          <w:tcPr/>
+          <w:p>
+            <w:pPr>
+              <w:pStyle w:val="Compact"/>
+            </w:pPr>
+            <w:r>
+              <w:rPr>
+                <w:rFonts w:hint="eastAsia"/>
+              </w:rPr>
+              <w:t xml:space="preserve">体重が標準以下か</w:t>
             </w:r>
           </w:p>
         </w:tc>
@@ -2318,6 +2464,20 @@
             </w:r>
           </w:p>
         </w:tc>
+        <w:tc>
+          <w:tcPr/>
+          <w:p>
+            <w:pPr>
+              <w:pStyle w:val="Compact"/>
+            </w:pPr>
+            <w:r>
+              <w:rPr>
+                <w:rFonts w:hint="eastAsia"/>
+              </w:rPr>
+              <w:t xml:space="preserve">得点が合格点より高いか</w:t>
+            </w:r>
+          </w:p>
+        </w:tc>
       </w:tr>
       <w:tr>
         <w:tc>
@@ -2385,43 +2545,1162 @@
             </w:r>
           </w:p>
         </w:tc>
+        <w:tc>
+          <w:tcPr/>
+          <w:p>
+            <w:pPr>
+              <w:pStyle w:val="Compact"/>
+            </w:pPr>
+            <w:r>
+              <w:rPr>
+                <w:rFonts w:hint="eastAsia"/>
+              </w:rPr>
+              <w:t xml:space="preserve">残高が購入金額以上か</w:t>
+            </w:r>
+          </w:p>
+        </w:tc>
       </w:tr>
     </w:tbl>
     <w:bookmarkEnd w:id="28"/>
-    <w:bookmarkStart w:id="30" w:name="論理演算子"/>
+    <w:bookmarkStart w:id="29" w:name="実用的な例"/>
     <w:p>
       <w:pPr>
-        <w:pStyle w:val="3"/>
+        <w:pStyle w:val="4"/>
       </w:pPr>
       <w:r>
         <w:rPr>
           <w:rFonts w:hint="eastAsia"/>
         </w:rPr>
-        <w:t xml:space="preserve">論理演算子</w:t>
+        <w:t xml:space="preserve">実用的な例</w:t>
       </w:r>
     </w:p>
     <w:p>
       <w:pPr>
+        <w:pStyle w:val="SourceCode"/>
+      </w:pPr>
+      <w:r>
+        <w:rPr>
+          <w:rStyle w:val="CommentTok"/>
+        </w:rPr>
+        <w:t xml:space="preserve">/* パスワードチェック */</w:t>
+      </w:r>
+      <w:r>
+        <w:br/>
+      </w:r>
+      <w:r>
+        <w:rPr>
+          <w:rStyle w:val="DataTypeTok"/>
+        </w:rPr>
+        <w:t xml:space="preserve">int</w:t>
+      </w:r>
+      <w:r>
+        <w:rPr>
+          <w:rStyle w:val="NormalTok"/>
+        </w:rPr>
+        <w:t xml:space="preserve"> password </w:t>
+      </w:r>
+      <w:r>
+        <w:rPr>
+          <w:rStyle w:val="OperatorTok"/>
+        </w:rPr>
+        <w:t xml:space="preserve">=</w:t>
+      </w:r>
+      <w:r>
+        <w:rPr>
+          <w:rStyle w:val="NormalTok"/>
+        </w:rPr>
+        <w:t xml:space="preserve"> </w:t>
+      </w:r>
+      <w:r>
+        <w:rPr>
+          <w:rStyle w:val="DecValTok"/>
+        </w:rPr>
+        <w:t xml:space="preserve">1234</w:t>
+      </w:r>
+      <w:r>
+        <w:rPr>
+          <w:rStyle w:val="OperatorTok"/>
+        </w:rPr>
+        <w:t xml:space="preserve">;</w:t>
+      </w:r>
+      <w:r>
+        <w:br/>
+      </w:r>
+      <w:r>
+        <w:rPr>
+          <w:rStyle w:val="DataTypeTok"/>
+        </w:rPr>
+        <w:t xml:space="preserve">int</w:t>
+      </w:r>
+      <w:r>
+        <w:rPr>
+          <w:rStyle w:val="NormalTok"/>
+        </w:rPr>
+        <w:t xml:space="preserve"> input </w:t>
+      </w:r>
+      <w:r>
+        <w:rPr>
+          <w:rStyle w:val="OperatorTok"/>
+        </w:rPr>
+        <w:t xml:space="preserve">=</w:t>
+      </w:r>
+      <w:r>
+        <w:rPr>
+          <w:rStyle w:val="NormalTok"/>
+        </w:rPr>
+        <w:t xml:space="preserve"> </w:t>
+      </w:r>
+      <w:r>
+        <w:rPr>
+          <w:rStyle w:val="DecValTok"/>
+        </w:rPr>
+        <w:t xml:space="preserve">1234</w:t>
+      </w:r>
+      <w:r>
+        <w:rPr>
+          <w:rStyle w:val="OperatorTok"/>
+        </w:rPr>
+        <w:t xml:space="preserve">;</w:t>
+      </w:r>
+      <w:r>
+        <w:br/>
+      </w:r>
+      <w:r>
+        <w:rPr>
+          <w:rStyle w:val="ControlFlowTok"/>
+        </w:rPr>
+        <w:t xml:space="preserve">if</w:t>
+      </w:r>
+      <w:r>
+        <w:rPr>
+          <w:rStyle w:val="NormalTok"/>
+        </w:rPr>
+        <w:t xml:space="preserve"> </w:t>
+      </w:r>
+      <w:r>
+        <w:rPr>
+          <w:rStyle w:val="OperatorTok"/>
+        </w:rPr>
+        <w:t xml:space="preserve">(</w:t>
+      </w:r>
+      <w:r>
+        <w:rPr>
+          <w:rStyle w:val="NormalTok"/>
+        </w:rPr>
+        <w:t xml:space="preserve">password </w:t>
+      </w:r>
+      <w:r>
+        <w:rPr>
+          <w:rStyle w:val="OperatorTok"/>
+        </w:rPr>
+        <w:t xml:space="preserve">==</w:t>
+      </w:r>
+      <w:r>
+        <w:rPr>
+          <w:rStyle w:val="NormalTok"/>
+        </w:rPr>
+        <w:t xml:space="preserve"> input</w:t>
+      </w:r>
+      <w:r>
+        <w:rPr>
+          <w:rStyle w:val="OperatorTok"/>
+        </w:rPr>
+        <w:t xml:space="preserve">)</w:t>
+      </w:r>
+      <w:r>
+        <w:rPr>
+          <w:rStyle w:val="NormalTok"/>
+        </w:rPr>
+        <w:t xml:space="preserve"> </w:t>
+      </w:r>
+      <w:r>
+        <w:rPr>
+          <w:rStyle w:val="OperatorTok"/>
+        </w:rPr>
+        <w:t xml:space="preserve">{</w:t>
+      </w:r>
+      <w:r>
+        <w:br/>
+      </w:r>
+      <w:r>
+        <w:rPr>
+          <w:rStyle w:val="NormalTok"/>
+        </w:rPr>
+        <w:t xml:space="preserve">    printf</w:t>
+      </w:r>
+      <w:r>
+        <w:rPr>
+          <w:rStyle w:val="OperatorTok"/>
+        </w:rPr>
+        <w:t xml:space="preserve">(</w:t>
+      </w:r>
+      <w:r>
+        <w:rPr>
+          <w:rStyle w:val="StringTok"/>
+        </w:rPr>
+        <w:t xml:space="preserve">"ログイン成功</w:t>
+      </w:r>
+      <w:r>
+        <w:rPr>
+          <w:rStyle w:val="SpecialCharTok"/>
+        </w:rPr>
+        <w:t xml:space="preserve">\n</w:t>
+      </w:r>
+      <w:r>
+        <w:rPr>
+          <w:rStyle w:val="StringTok"/>
+        </w:rPr>
+        <w:t xml:space="preserve">"</w:t>
+      </w:r>
+      <w:r>
+        <w:rPr>
+          <w:rStyle w:val="OperatorTok"/>
+        </w:rPr>
+        <w:t xml:space="preserve">);</w:t>
+      </w:r>
+      <w:r>
+        <w:br/>
+      </w:r>
+      <w:r>
+        <w:rPr>
+          <w:rStyle w:val="OperatorTok"/>
+        </w:rPr>
+        <w:t xml:space="preserve">}</w:t>
+      </w:r>
+      <w:r>
+        <w:br/>
+      </w:r>
+      <w:r>
+        <w:br/>
+      </w:r>
+      <w:r>
+        <w:rPr>
+          <w:rStyle w:val="CommentTok"/>
+        </w:rPr>
+        <w:t xml:space="preserve">/* 在庫管理 */</w:t>
+      </w:r>
+      <w:r>
+        <w:br/>
+      </w:r>
+      <w:r>
+        <w:rPr>
+          <w:rStyle w:val="DataTypeTok"/>
+        </w:rPr>
+        <w:t xml:space="preserve">int</w:t>
+      </w:r>
+      <w:r>
+        <w:rPr>
+          <w:rStyle w:val="NormalTok"/>
+        </w:rPr>
+        <w:t xml:space="preserve"> stock </w:t>
+      </w:r>
+      <w:r>
+        <w:rPr>
+          <w:rStyle w:val="OperatorTok"/>
+        </w:rPr>
+        <w:t xml:space="preserve">=</w:t>
+      </w:r>
+      <w:r>
+        <w:rPr>
+          <w:rStyle w:val="NormalTok"/>
+        </w:rPr>
+        <w:t xml:space="preserve"> </w:t>
+      </w:r>
+      <w:r>
+        <w:rPr>
+          <w:rStyle w:val="DecValTok"/>
+        </w:rPr>
+        <w:t xml:space="preserve">5</w:t>
+      </w:r>
+      <w:r>
+        <w:rPr>
+          <w:rStyle w:val="OperatorTok"/>
+        </w:rPr>
+        <w:t xml:space="preserve">;</w:t>
+      </w:r>
+      <w:r>
+        <w:br/>
+      </w:r>
+      <w:r>
+        <w:rPr>
+          <w:rStyle w:val="ControlFlowTok"/>
+        </w:rPr>
+        <w:t xml:space="preserve">if</w:t>
+      </w:r>
+      <w:r>
+        <w:rPr>
+          <w:rStyle w:val="NormalTok"/>
+        </w:rPr>
+        <w:t xml:space="preserve"> </w:t>
+      </w:r>
+      <w:r>
+        <w:rPr>
+          <w:rStyle w:val="OperatorTok"/>
+        </w:rPr>
+        <w:t xml:space="preserve">(</w:t>
+      </w:r>
+      <w:r>
+        <w:rPr>
+          <w:rStyle w:val="NormalTok"/>
+        </w:rPr>
+        <w:t xml:space="preserve">stock </w:t>
+      </w:r>
+      <w:r>
+        <w:rPr>
+          <w:rStyle w:val="OperatorTok"/>
+        </w:rPr>
+        <w:t xml:space="preserve">&gt;</w:t>
+      </w:r>
+      <w:r>
+        <w:rPr>
+          <w:rStyle w:val="NormalTok"/>
+        </w:rPr>
+        <w:t xml:space="preserve"> </w:t>
+      </w:r>
+      <w:r>
+        <w:rPr>
+          <w:rStyle w:val="DecValTok"/>
+        </w:rPr>
+        <w:t xml:space="preserve">0</w:t>
+      </w:r>
+      <w:r>
+        <w:rPr>
+          <w:rStyle w:val="OperatorTok"/>
+        </w:rPr>
+        <w:t xml:space="preserve">)</w:t>
+      </w:r>
+      <w:r>
+        <w:rPr>
+          <w:rStyle w:val="NormalTok"/>
+        </w:rPr>
+        <w:t xml:space="preserve"> </w:t>
+      </w:r>
+      <w:r>
+        <w:rPr>
+          <w:rStyle w:val="OperatorTok"/>
+        </w:rPr>
+        <w:t xml:space="preserve">{</w:t>
+      </w:r>
+      <w:r>
+        <w:br/>
+      </w:r>
+      <w:r>
+        <w:rPr>
+          <w:rStyle w:val="NormalTok"/>
+        </w:rPr>
+        <w:t xml:space="preserve">    printf</w:t>
+      </w:r>
+      <w:r>
+        <w:rPr>
+          <w:rStyle w:val="OperatorTok"/>
+        </w:rPr>
+        <w:t xml:space="preserve">(</w:t>
+      </w:r>
+      <w:r>
+        <w:rPr>
+          <w:rStyle w:val="StringTok"/>
+        </w:rPr>
+        <w:t xml:space="preserve">"在庫あり（</w:t>
+      </w:r>
+      <w:r>
+        <w:rPr>
+          <w:rStyle w:val="SpecialCharTok"/>
+        </w:rPr>
+        <w:t xml:space="preserve">%d</w:t>
+      </w:r>
+      <w:r>
+        <w:rPr>
+          <w:rStyle w:val="StringTok"/>
+        </w:rPr>
+        <w:t xml:space="preserve">個）</w:t>
+      </w:r>
+      <w:r>
+        <w:rPr>
+          <w:rStyle w:val="SpecialCharTok"/>
+        </w:rPr>
+        <w:t xml:space="preserve">\n</w:t>
+      </w:r>
+      <w:r>
+        <w:rPr>
+          <w:rStyle w:val="StringTok"/>
+        </w:rPr>
+        <w:t xml:space="preserve">"</w:t>
+      </w:r>
+      <w:r>
+        <w:rPr>
+          <w:rStyle w:val="OperatorTok"/>
+        </w:rPr>
+        <w:t xml:space="preserve">,</w:t>
+      </w:r>
+      <w:r>
+        <w:rPr>
+          <w:rStyle w:val="NormalTok"/>
+        </w:rPr>
+        <w:t xml:space="preserve"> stock</w:t>
+      </w:r>
+      <w:r>
+        <w:rPr>
+          <w:rStyle w:val="OperatorTok"/>
+        </w:rPr>
+        <w:t xml:space="preserve">);</w:t>
+      </w:r>
+      <w:r>
+        <w:br/>
+      </w:r>
+      <w:r>
+        <w:rPr>
+          <w:rStyle w:val="OperatorTok"/>
+        </w:rPr>
+        <w:t xml:space="preserve">}</w:t>
+      </w:r>
+      <w:r>
+        <w:rPr>
+          <w:rStyle w:val="NormalTok"/>
+        </w:rPr>
+        <w:t xml:space="preserve"> </w:t>
+      </w:r>
+      <w:r>
+        <w:rPr>
+          <w:rStyle w:val="ControlFlowTok"/>
+        </w:rPr>
+        <w:t xml:space="preserve">else</w:t>
+      </w:r>
+      <w:r>
+        <w:rPr>
+          <w:rStyle w:val="NormalTok"/>
+        </w:rPr>
+        <w:t xml:space="preserve"> </w:t>
+      </w:r>
+      <w:r>
+        <w:rPr>
+          <w:rStyle w:val="OperatorTok"/>
+        </w:rPr>
+        <w:t xml:space="preserve">{</w:t>
+      </w:r>
+      <w:r>
+        <w:br/>
+      </w:r>
+      <w:r>
+        <w:rPr>
+          <w:rStyle w:val="NormalTok"/>
+        </w:rPr>
+        <w:t xml:space="preserve">    printf</w:t>
+      </w:r>
+      <w:r>
+        <w:rPr>
+          <w:rStyle w:val="OperatorTok"/>
+        </w:rPr>
+        <w:t xml:space="preserve">(</w:t>
+      </w:r>
+      <w:r>
+        <w:rPr>
+          <w:rStyle w:val="StringTok"/>
+        </w:rPr>
+        <w:t xml:space="preserve">"在庫切れ</w:t>
+      </w:r>
+      <w:r>
+        <w:rPr>
+          <w:rStyle w:val="SpecialCharTok"/>
+        </w:rPr>
+        <w:t xml:space="preserve">\n</w:t>
+      </w:r>
+      <w:r>
+        <w:rPr>
+          <w:rStyle w:val="StringTok"/>
+        </w:rPr>
+        <w:t xml:space="preserve">"</w:t>
+      </w:r>
+      <w:r>
+        <w:rPr>
+          <w:rStyle w:val="OperatorTok"/>
+        </w:rPr>
+        <w:t xml:space="preserve">);</w:t>
+      </w:r>
+      <w:r>
+        <w:br/>
+      </w:r>
+      <w:r>
+        <w:rPr>
+          <w:rStyle w:val="OperatorTok"/>
+        </w:rPr>
+        <w:t xml:space="preserve">}</w:t>
+      </w:r>
+      <w:r>
+        <w:br/>
+      </w:r>
+      <w:r>
+        <w:br/>
+      </w:r>
+      <w:r>
+        <w:rPr>
+          <w:rStyle w:val="CommentTok"/>
+        </w:rPr>
+        <w:t xml:space="preserve">/* 年齢制限チェック */</w:t>
+      </w:r>
+      <w:r>
+        <w:br/>
+      </w:r>
+      <w:r>
+        <w:rPr>
+          <w:rStyle w:val="DataTypeTok"/>
+        </w:rPr>
+        <w:t xml:space="preserve">int</w:t>
+      </w:r>
+      <w:r>
+        <w:rPr>
+          <w:rStyle w:val="NormalTok"/>
+        </w:rPr>
+        <w:t xml:space="preserve"> age </w:t>
+      </w:r>
+      <w:r>
+        <w:rPr>
+          <w:rStyle w:val="OperatorTok"/>
+        </w:rPr>
+        <w:t xml:space="preserve">=</w:t>
+      </w:r>
+      <w:r>
+        <w:rPr>
+          <w:rStyle w:val="NormalTok"/>
+        </w:rPr>
+        <w:t xml:space="preserve"> </w:t>
+      </w:r>
+      <w:r>
+        <w:rPr>
+          <w:rStyle w:val="DecValTok"/>
+        </w:rPr>
+        <w:t xml:space="preserve">16</w:t>
+      </w:r>
+      <w:r>
+        <w:rPr>
+          <w:rStyle w:val="OperatorTok"/>
+        </w:rPr>
+        <w:t xml:space="preserve">;</w:t>
+      </w:r>
+      <w:r>
+        <w:br/>
+      </w:r>
+      <w:r>
+        <w:rPr>
+          <w:rStyle w:val="ControlFlowTok"/>
+        </w:rPr>
+        <w:t xml:space="preserve">if</w:t>
+      </w:r>
+      <w:r>
+        <w:rPr>
+          <w:rStyle w:val="NormalTok"/>
+        </w:rPr>
+        <w:t xml:space="preserve"> </w:t>
+      </w:r>
+      <w:r>
+        <w:rPr>
+          <w:rStyle w:val="OperatorTok"/>
+        </w:rPr>
+        <w:t xml:space="preserve">(</w:t>
+      </w:r>
+      <w:r>
+        <w:rPr>
+          <w:rStyle w:val="NormalTok"/>
+        </w:rPr>
+        <w:t xml:space="preserve">age </w:t>
+      </w:r>
+      <w:r>
+        <w:rPr>
+          <w:rStyle w:val="OperatorTok"/>
+        </w:rPr>
+        <w:t xml:space="preserve">&gt;=</w:t>
+      </w:r>
+      <w:r>
+        <w:rPr>
+          <w:rStyle w:val="NormalTok"/>
+        </w:rPr>
+        <w:t xml:space="preserve"> </w:t>
+      </w:r>
+      <w:r>
+        <w:rPr>
+          <w:rStyle w:val="DecValTok"/>
+        </w:rPr>
+        <w:t xml:space="preserve">18</w:t>
+      </w:r>
+      <w:r>
+        <w:rPr>
+          <w:rStyle w:val="OperatorTok"/>
+        </w:rPr>
+        <w:t xml:space="preserve">)</w:t>
+      </w:r>
+      <w:r>
+        <w:rPr>
+          <w:rStyle w:val="NormalTok"/>
+        </w:rPr>
+        <w:t xml:space="preserve"> </w:t>
+      </w:r>
+      <w:r>
+        <w:rPr>
+          <w:rStyle w:val="OperatorTok"/>
+        </w:rPr>
+        <w:t xml:space="preserve">{</w:t>
+      </w:r>
+      <w:r>
+        <w:br/>
+      </w:r>
+      <w:r>
+        <w:rPr>
+          <w:rStyle w:val="NormalTok"/>
+        </w:rPr>
+        <w:t xml:space="preserve">    printf</w:t>
+      </w:r>
+      <w:r>
+        <w:rPr>
+          <w:rStyle w:val="OperatorTok"/>
+        </w:rPr>
+        <w:t xml:space="preserve">(</w:t>
+      </w:r>
+      <w:r>
+        <w:rPr>
+          <w:rStyle w:val="StringTok"/>
+        </w:rPr>
+        <w:t xml:space="preserve">"成人向けコンテンツを表示</w:t>
+      </w:r>
+      <w:r>
+        <w:rPr>
+          <w:rStyle w:val="SpecialCharTok"/>
+        </w:rPr>
+        <w:t xml:space="preserve">\n</w:t>
+      </w:r>
+      <w:r>
+        <w:rPr>
+          <w:rStyle w:val="StringTok"/>
+        </w:rPr>
+        <w:t xml:space="preserve">"</w:t>
+      </w:r>
+      <w:r>
+        <w:rPr>
+          <w:rStyle w:val="OperatorTok"/>
+        </w:rPr>
+        <w:t xml:space="preserve">);</w:t>
+      </w:r>
+      <w:r>
+        <w:br/>
+      </w:r>
+      <w:r>
+        <w:rPr>
+          <w:rStyle w:val="OperatorTok"/>
+        </w:rPr>
+        <w:t xml:space="preserve">}</w:t>
+      </w:r>
+      <w:r>
+        <w:rPr>
+          <w:rStyle w:val="NormalTok"/>
+        </w:rPr>
+        <w:t xml:space="preserve"> </w:t>
+      </w:r>
+      <w:r>
+        <w:rPr>
+          <w:rStyle w:val="ControlFlowTok"/>
+        </w:rPr>
+        <w:t xml:space="preserve">else</w:t>
+      </w:r>
+      <w:r>
+        <w:rPr>
+          <w:rStyle w:val="NormalTok"/>
+        </w:rPr>
+        <w:t xml:space="preserve"> </w:t>
+      </w:r>
+      <w:r>
+        <w:rPr>
+          <w:rStyle w:val="OperatorTok"/>
+        </w:rPr>
+        <w:t xml:space="preserve">{</w:t>
+      </w:r>
+      <w:r>
+        <w:br/>
+      </w:r>
+      <w:r>
+        <w:rPr>
+          <w:rStyle w:val="NormalTok"/>
+        </w:rPr>
+        <w:t xml:space="preserve">    printf</w:t>
+      </w:r>
+      <w:r>
+        <w:rPr>
+          <w:rStyle w:val="OperatorTok"/>
+        </w:rPr>
+        <w:t xml:space="preserve">(</w:t>
+      </w:r>
+      <w:r>
+        <w:rPr>
+          <w:rStyle w:val="StringTok"/>
+        </w:rPr>
+        <w:t xml:space="preserve">"アクセス制限中</w:t>
+      </w:r>
+      <w:r>
+        <w:rPr>
+          <w:rStyle w:val="SpecialCharTok"/>
+        </w:rPr>
+        <w:t xml:space="preserve">\n</w:t>
+      </w:r>
+      <w:r>
+        <w:rPr>
+          <w:rStyle w:val="StringTok"/>
+        </w:rPr>
+        <w:t xml:space="preserve">"</w:t>
+      </w:r>
+      <w:r>
+        <w:rPr>
+          <w:rStyle w:val="OperatorTok"/>
+        </w:rPr>
+        <w:t xml:space="preserve">);</w:t>
+      </w:r>
+      <w:r>
+        <w:br/>
+      </w:r>
+      <w:r>
+        <w:rPr>
+          <w:rStyle w:val="OperatorTok"/>
+        </w:rPr>
+        <w:t xml:space="preserve">}</w:t>
+      </w:r>
+    </w:p>
+    <w:bookmarkEnd w:id="29"/>
+    <w:bookmarkStart w:id="30" w:name="よくある間違い-と-の混同"/>
+    <w:p>
+      <w:pPr>
+        <w:pStyle w:val="4"/>
+      </w:pPr>
+      <w:r>
+        <w:rPr>
+          <w:rFonts w:hint="eastAsia"/>
+        </w:rPr>
+        <w:t xml:space="preserve">よくある間違い：=</w:t>
+      </w:r>
+      <w:r>
+        <w:t xml:space="preserve"> と == </w:t>
+      </w:r>
+      <w:r>
+        <w:rPr>
+          <w:rFonts w:hint="eastAsia"/>
+        </w:rPr>
+        <w:t xml:space="preserve">の混同</w:t>
+      </w:r>
+    </w:p>
+    <w:p>
+      <w:pPr>
+        <w:pStyle w:val="SourceCode"/>
+      </w:pPr>
+      <w:r>
+        <w:rPr>
+          <w:rStyle w:val="DataTypeTok"/>
+        </w:rPr>
+        <w:t xml:space="preserve">int</w:t>
+      </w:r>
+      <w:r>
+        <w:rPr>
+          <w:rStyle w:val="NormalTok"/>
+        </w:rPr>
+        <w:t xml:space="preserve"> x </w:t>
+      </w:r>
+      <w:r>
+        <w:rPr>
+          <w:rStyle w:val="OperatorTok"/>
+        </w:rPr>
+        <w:t xml:space="preserve">=</w:t>
+      </w:r>
+      <w:r>
+        <w:rPr>
+          <w:rStyle w:val="NormalTok"/>
+        </w:rPr>
+        <w:t xml:space="preserve"> </w:t>
+      </w:r>
+      <w:r>
+        <w:rPr>
+          <w:rStyle w:val="DecValTok"/>
+        </w:rPr>
+        <w:t xml:space="preserve">5</w:t>
+      </w:r>
+      <w:r>
+        <w:rPr>
+          <w:rStyle w:val="OperatorTok"/>
+        </w:rPr>
+        <w:t xml:space="preserve">;</w:t>
+      </w:r>
+      <w:r>
+        <w:br/>
+      </w:r>
+      <w:r>
+        <w:br/>
+      </w:r>
+      <w:r>
+        <w:rPr>
+          <w:rStyle w:val="CommentTok"/>
+        </w:rPr>
+        <w:t xml:space="preserve">/* 間違い：代入になってしまう */</w:t>
+      </w:r>
+      <w:r>
+        <w:br/>
+      </w:r>
+      <w:r>
+        <w:rPr>
+          <w:rStyle w:val="ControlFlowTok"/>
+        </w:rPr>
+        <w:t xml:space="preserve">if</w:t>
+      </w:r>
+      <w:r>
+        <w:rPr>
+          <w:rStyle w:val="NormalTok"/>
+        </w:rPr>
+        <w:t xml:space="preserve"> </w:t>
+      </w:r>
+      <w:r>
+        <w:rPr>
+          <w:rStyle w:val="OperatorTok"/>
+        </w:rPr>
+        <w:t xml:space="preserve">(</w:t>
+      </w:r>
+      <w:r>
+        <w:rPr>
+          <w:rStyle w:val="NormalTok"/>
+        </w:rPr>
+        <w:t xml:space="preserve">x </w:t>
+      </w:r>
+      <w:r>
+        <w:rPr>
+          <w:rStyle w:val="OperatorTok"/>
+        </w:rPr>
+        <w:t xml:space="preserve">=</w:t>
+      </w:r>
+      <w:r>
+        <w:rPr>
+          <w:rStyle w:val="NormalTok"/>
+        </w:rPr>
+        <w:t xml:space="preserve"> </w:t>
+      </w:r>
+      <w:r>
+        <w:rPr>
+          <w:rStyle w:val="DecValTok"/>
+        </w:rPr>
+        <w:t xml:space="preserve">10</w:t>
+      </w:r>
+      <w:r>
+        <w:rPr>
+          <w:rStyle w:val="OperatorTok"/>
+        </w:rPr>
+        <w:t xml:space="preserve">)</w:t>
+      </w:r>
+      <w:r>
+        <w:rPr>
+          <w:rStyle w:val="NormalTok"/>
+        </w:rPr>
+        <w:t xml:space="preserve"> </w:t>
+      </w:r>
+      <w:r>
+        <w:rPr>
+          <w:rStyle w:val="OperatorTok"/>
+        </w:rPr>
+        <w:t xml:space="preserve">{</w:t>
+      </w:r>
+      <w:r>
+        <w:rPr>
+          <w:rStyle w:val="NormalTok"/>
+        </w:rPr>
+        <w:t xml:space="preserve">    </w:t>
+      </w:r>
+      <w:r>
+        <w:rPr>
+          <w:rStyle w:val="CommentTok"/>
+        </w:rPr>
+        <w:t xml:space="preserve">/* xに10を代入し、10（真）として評価 */</w:t>
+      </w:r>
+      <w:r>
+        <w:br/>
+      </w:r>
+      <w:r>
+        <w:rPr>
+          <w:rStyle w:val="NormalTok"/>
+        </w:rPr>
+        <w:t xml:space="preserve">    printf</w:t>
+      </w:r>
+      <w:r>
+        <w:rPr>
+          <w:rStyle w:val="OperatorTok"/>
+        </w:rPr>
+        <w:t xml:space="preserve">(</w:t>
+      </w:r>
+      <w:r>
+        <w:rPr>
+          <w:rStyle w:val="StringTok"/>
+        </w:rPr>
+        <w:t xml:space="preserve">"この部分は必ず実行される</w:t>
+      </w:r>
+      <w:r>
+        <w:rPr>
+          <w:rStyle w:val="SpecialCharTok"/>
+        </w:rPr>
+        <w:t xml:space="preserve">\n</w:t>
+      </w:r>
+      <w:r>
+        <w:rPr>
+          <w:rStyle w:val="StringTok"/>
+        </w:rPr>
+        <w:t xml:space="preserve">"</w:t>
+      </w:r>
+      <w:r>
+        <w:rPr>
+          <w:rStyle w:val="OperatorTok"/>
+        </w:rPr>
+        <w:t xml:space="preserve">);</w:t>
+      </w:r>
+      <w:r>
+        <w:br/>
+      </w:r>
+      <w:r>
+        <w:rPr>
+          <w:rStyle w:val="OperatorTok"/>
+        </w:rPr>
+        <w:t xml:space="preserve">}</w:t>
+      </w:r>
+      <w:r>
+        <w:br/>
+      </w:r>
+      <w:r>
+        <w:br/>
+      </w:r>
+      <w:r>
+        <w:rPr>
+          <w:rStyle w:val="CommentTok"/>
+        </w:rPr>
+        <w:t xml:space="preserve">/* 正しい：比較 */</w:t>
+      </w:r>
+      <w:r>
+        <w:br/>
+      </w:r>
+      <w:r>
+        <w:rPr>
+          <w:rStyle w:val="ControlFlowTok"/>
+        </w:rPr>
+        <w:t xml:space="preserve">if</w:t>
+      </w:r>
+      <w:r>
+        <w:rPr>
+          <w:rStyle w:val="NormalTok"/>
+        </w:rPr>
+        <w:t xml:space="preserve"> </w:t>
+      </w:r>
+      <w:r>
+        <w:rPr>
+          <w:rStyle w:val="OperatorTok"/>
+        </w:rPr>
+        <w:t xml:space="preserve">(</w:t>
+      </w:r>
+      <w:r>
+        <w:rPr>
+          <w:rStyle w:val="NormalTok"/>
+        </w:rPr>
+        <w:t xml:space="preserve">x </w:t>
+      </w:r>
+      <w:r>
+        <w:rPr>
+          <w:rStyle w:val="OperatorTok"/>
+        </w:rPr>
+        <w:t xml:space="preserve">==</w:t>
+      </w:r>
+      <w:r>
+        <w:rPr>
+          <w:rStyle w:val="NormalTok"/>
+        </w:rPr>
+        <w:t xml:space="preserve"> </w:t>
+      </w:r>
+      <w:r>
+        <w:rPr>
+          <w:rStyle w:val="DecValTok"/>
+        </w:rPr>
+        <w:t xml:space="preserve">10</w:t>
+      </w:r>
+      <w:r>
+        <w:rPr>
+          <w:rStyle w:val="OperatorTok"/>
+        </w:rPr>
+        <w:t xml:space="preserve">)</w:t>
+      </w:r>
+      <w:r>
+        <w:rPr>
+          <w:rStyle w:val="NormalTok"/>
+        </w:rPr>
+        <w:t xml:space="preserve"> </w:t>
+      </w:r>
+      <w:r>
+        <w:rPr>
+          <w:rStyle w:val="OperatorTok"/>
+        </w:rPr>
+        <w:t xml:space="preserve">{</w:t>
+      </w:r>
+      <w:r>
+        <w:rPr>
+          <w:rStyle w:val="NormalTok"/>
+        </w:rPr>
+        <w:t xml:space="preserve">   </w:t>
+      </w:r>
+      <w:r>
+        <w:rPr>
+          <w:rStyle w:val="CommentTok"/>
+        </w:rPr>
+        <w:t xml:space="preserve">/* xが10と等しいか比較 */</w:t>
+      </w:r>
+      <w:r>
+        <w:br/>
+      </w:r>
+      <w:r>
+        <w:rPr>
+          <w:rStyle w:val="NormalTok"/>
+        </w:rPr>
+        <w:t xml:space="preserve">    printf</w:t>
+      </w:r>
+      <w:r>
+        <w:rPr>
+          <w:rStyle w:val="OperatorTok"/>
+        </w:rPr>
+        <w:t xml:space="preserve">(</w:t>
+      </w:r>
+      <w:r>
+        <w:rPr>
+          <w:rStyle w:val="StringTok"/>
+        </w:rPr>
+        <w:t xml:space="preserve">"xは10です</w:t>
+      </w:r>
+      <w:r>
+        <w:rPr>
+          <w:rStyle w:val="SpecialCharTok"/>
+        </w:rPr>
+        <w:t xml:space="preserve">\n</w:t>
+      </w:r>
+      <w:r>
+        <w:rPr>
+          <w:rStyle w:val="StringTok"/>
+        </w:rPr>
+        <w:t xml:space="preserve">"</w:t>
+      </w:r>
+      <w:r>
+        <w:rPr>
+          <w:rStyle w:val="OperatorTok"/>
+        </w:rPr>
+        <w:t xml:space="preserve">);</w:t>
+      </w:r>
+      <w:r>
+        <w:br/>
+      </w:r>
+      <w:r>
+        <w:rPr>
+          <w:rStyle w:val="OperatorTok"/>
+        </w:rPr>
+        <w:t xml:space="preserve">}</w:t>
+      </w:r>
+    </w:p>
+    <w:p>
+      <w:pPr>
         <w:pStyle w:val="FirstParagraph"/>
       </w:pPr>
       <w:r>
         <w:rPr>
           <w:rFonts w:hint="eastAsia"/>
-        </w:rPr>
-        <w:t xml:space="preserve">論理値（真偽）を操作する演算子です。</w:t>
+          <w:b/>
+          <w:bCs/>
+        </w:rPr>
+        <w:t xml:space="preserve">覚え方のコツ</w:t>
+      </w:r>
+      <w:r>
+        <w:rPr>
+          <w:rFonts w:hint="eastAsia"/>
+        </w:rPr>
+        <w:t xml:space="preserve">：</w:t>
+      </w:r>
+      <w:r>
+        <w:t xml:space="preserve"> </w:t>
+      </w:r>
+      <w:r>
+        <w:t xml:space="preserve">-</w:t>
+      </w:r>
+      <w:r>
+        <w:t xml:space="preserve"> </w:t>
+      </w:r>
+      <w:r>
+        <w:rPr>
+          <w:rStyle w:val="VerbatimChar"/>
+        </w:rPr>
+        <w:t xml:space="preserve">=</w:t>
+      </w:r>
+      <w:r>
+        <w:t xml:space="preserve"> </w:t>
+      </w:r>
+      <w:r>
+        <w:rPr>
+          <w:rFonts w:hint="eastAsia"/>
+        </w:rPr>
+        <w:t xml:space="preserve">は「代入（入れる）」の矢印</w:t>
+      </w:r>
+      <w:r>
+        <w:t xml:space="preserve"> →</w:t>
+      </w:r>
+      <w:r>
+        <w:t xml:space="preserve"> </w:t>
+      </w:r>
+      <w:r>
+        <w:t xml:space="preserve">-</w:t>
+      </w:r>
+      <w:r>
+        <w:t xml:space="preserve"> </w:t>
+      </w:r>
+      <w:r>
+        <w:rPr>
+          <w:rStyle w:val="VerbatimChar"/>
+        </w:rPr>
+        <w:t xml:space="preserve">==</w:t>
+      </w:r>
+      <w:r>
+        <w:t xml:space="preserve"> </w:t>
+      </w:r>
+      <w:r>
+        <w:rPr>
+          <w:rFonts w:hint="eastAsia"/>
+        </w:rPr>
+        <w:t xml:space="preserve">は「等しいか確認」の二重チェック</w:t>
+      </w:r>
+    </w:p>
+    <w:bookmarkEnd w:id="30"/>
+    <w:bookmarkEnd w:id="31"/>
+    <w:bookmarkStart w:id="35" w:name="論理演算子条件を組み合わせる"/>
+    <w:p>
+      <w:pPr>
+        <w:pStyle w:val="3"/>
+      </w:pPr>
+      <w:r>
+        <w:rPr>
+          <w:rFonts w:hint="eastAsia"/>
+        </w:rPr>
+        <w:t xml:space="preserve">論理演算子（条件を組み合わせる）</w:t>
+      </w:r>
+    </w:p>
+    <w:p>
+      <w:pPr>
+        <w:pStyle w:val="FirstParagraph"/>
+      </w:pPr>
+      <w:r>
+        <w:rPr>
+          <w:rFonts w:hint="eastAsia"/>
+        </w:rPr>
+        <w:t xml:space="preserve">論理演算子は、複数の条件を組み合わせて複雑な判断を行うための演算子です。</w:t>
       </w:r>
     </w:p>
     <w:tbl>
       <w:tblPr>
         <w:tblStyle w:val="Table"/>
-        <w:tblW w:type="auto" w:w="0"/>
+        <w:tblW w:type="pct" w:w="5000"/>
+        <w:tblLayout w:type="fixed"/>
         <w:tblLook w:firstRow="1" w:lastRow="0" w:firstColumn="0" w:lastColumn="0" w:noHBand="0" w:noVBand="0" w:val="0020"/>
       </w:tblPr>
       <w:tblGrid>
-        <w:gridCol w:w="1980"/>
-        <w:gridCol w:w="1980"/>
-        <w:gridCol w:w="1980"/>
-        <w:gridCol w:w="1980"/>
+        <w:gridCol w:w="1810"/>
+        <w:gridCol w:w="1357"/>
+        <w:gridCol w:w="905"/>
+        <w:gridCol w:w="1131"/>
+        <w:gridCol w:w="2715"/>
       </w:tblGrid>
       <w:tr>
         <w:trPr>
@@ -2483,6 +3762,20 @@
             </w:r>
           </w:p>
         </w:tc>
+        <w:tc>
+          <w:tcPr/>
+          <w:p>
+            <w:pPr>
+              <w:pStyle w:val="Compact"/>
+            </w:pPr>
+            <w:r>
+              <w:rPr>
+                <w:rFonts w:hint="eastAsia"/>
+              </w:rPr>
+              <w:t xml:space="preserve">日常での例</w:t>
+            </w:r>
+          </w:p>
+        </w:tc>
       </w:tr>
       <w:tr>
         <w:tc>
@@ -2509,7 +3802,7 @@
               <w:rPr>
                 <w:rFonts w:hint="eastAsia"/>
               </w:rPr>
-              <w:t xml:space="preserve">論理積（AND）</w:t>
+              <w:t xml:space="preserve">かつ（AND）</w:t>
             </w:r>
           </w:p>
         </w:tc>
@@ -2534,13 +3827,24 @@
               <w:pStyle w:val="Compact"/>
             </w:pPr>
             <w:r>
-              <w:t xml:space="preserve">a も b </w:t>
+              <w:rPr>
+                <w:rFonts w:hint="eastAsia"/>
+              </w:rPr>
+              <w:t xml:space="preserve">両方とも真なら真</w:t>
             </w:r>
+          </w:p>
+        </w:tc>
+        <w:tc>
+          <w:tcPr/>
+          <w:p>
+            <w:pPr>
+              <w:pStyle w:val="Compact"/>
+            </w:pPr>
             <w:r>
               <w:rPr>
                 <w:rFonts w:hint="eastAsia"/>
               </w:rPr>
-              <w:t xml:space="preserve">も真の場合のみ真</w:t>
+              <w:t xml:space="preserve">「晴れ」かつ「暖かい」なら外出</w:t>
             </w:r>
           </w:p>
         </w:tc>
@@ -2570,7 +3874,7 @@
               <w:rPr>
                 <w:rFonts w:hint="eastAsia"/>
               </w:rPr>
-              <w:t xml:space="preserve">論理和（OR）</w:t>
+              <w:t xml:space="preserve">または（OR）</w:t>
             </w:r>
           </w:p>
         </w:tc>
@@ -2595,13 +3899,24 @@
               <w:pStyle w:val="Compact"/>
             </w:pPr>
             <w:r>
-              <w:t xml:space="preserve">a または b </w:t>
+              <w:rPr>
+                <w:rFonts w:hint="eastAsia"/>
+              </w:rPr>
+              <w:t xml:space="preserve">どちらか真なら真</w:t>
             </w:r>
+          </w:p>
+        </w:tc>
+        <w:tc>
+          <w:tcPr/>
+          <w:p>
+            <w:pPr>
+              <w:pStyle w:val="Compact"/>
+            </w:pPr>
             <w:r>
               <w:rPr>
                 <w:rFonts w:hint="eastAsia"/>
               </w:rPr>
-              <w:t xml:space="preserve">が真なら真</w:t>
+              <w:t xml:space="preserve">「土曜」または「日曜」なら休み</w:t>
             </w:r>
           </w:p>
         </w:tc>
@@ -2631,7 +3946,7 @@
               <w:rPr>
                 <w:rFonts w:hint="eastAsia"/>
               </w:rPr>
-              <w:t xml:space="preserve">論理否定（NOT）</w:t>
+              <w:t xml:space="preserve">でない（NOT）</w:t>
             </w:r>
           </w:p>
         </w:tc>
@@ -2656,19 +3971,30 @@
               <w:pStyle w:val="Compact"/>
             </w:pPr>
             <w:r>
-              <w:t xml:space="preserve">a </w:t>
+              <w:rPr>
+                <w:rFonts w:hint="eastAsia"/>
+              </w:rPr>
+              <w:t xml:space="preserve">真偽を反転</w:t>
             </w:r>
+          </w:p>
+        </w:tc>
+        <w:tc>
+          <w:tcPr/>
+          <w:p>
+            <w:pPr>
+              <w:pStyle w:val="Compact"/>
+            </w:pPr>
             <w:r>
               <w:rPr>
                 <w:rFonts w:hint="eastAsia"/>
               </w:rPr>
-              <w:t xml:space="preserve">が偽なら真、真なら偽</w:t>
+              <w:t xml:space="preserve">「雨でない」なら洗濯</w:t>
             </w:r>
           </w:p>
         </w:tc>
       </w:tr>
     </w:tbl>
-    <w:bookmarkStart w:id="29" w:name="短絡評価"/>
+    <w:bookmarkStart w:id="32" w:name="真理値表で理解する"/>
     <w:p>
       <w:pPr>
         <w:pStyle w:val="4"/>
@@ -2677,15 +4003,351 @@
         <w:rPr>
           <w:rFonts w:hint="eastAsia"/>
         </w:rPr>
-        <w:t xml:space="preserve">短絡評価</w:t>
+        <w:t xml:space="preserve">真理値表で理解する</w:t>
       </w:r>
     </w:p>
     <w:p>
       <w:pPr>
+        <w:pStyle w:val="FirstParagraph"/>
+      </w:pPr>
+      <w:r>
+        <w:rPr>
+          <w:rFonts w:hint="eastAsia"/>
+          <w:b/>
+          <w:bCs/>
+        </w:rPr>
+        <w:t xml:space="preserve">AND（&amp;&amp;）の動作</w:t>
+      </w:r>
+      <w:r>
+        <w:t xml:space="preserve"> </w:t>
+      </w:r>
+      <w:r>
+        <w:t xml:space="preserve">| A | B | A &amp;&amp; B |</w:t>
+      </w:r>
+      <w:r>
+        <w:t xml:space="preserve"> </w:t>
+      </w:r>
+      <w:r>
+        <w:t xml:space="preserve">|—|—|——–|</w:t>
+      </w:r>
+      <w:r>
+        <w:t xml:space="preserve"> </w:t>
+      </w:r>
+      <w:r>
+        <w:t xml:space="preserve">| </w:t>
+      </w:r>
+      <w:r>
+        <w:rPr>
+          <w:rFonts w:hint="eastAsia"/>
+        </w:rPr>
+        <w:t xml:space="preserve">真</w:t>
+      </w:r>
+      <w:r>
+        <w:t xml:space="preserve"> | </w:t>
+      </w:r>
+      <w:r>
+        <w:rPr>
+          <w:rFonts w:hint="eastAsia"/>
+        </w:rPr>
+        <w:t xml:space="preserve">真</w:t>
+      </w:r>
+      <w:r>
+        <w:t xml:space="preserve"> | </w:t>
+      </w:r>
+      <w:r>
+        <w:rPr>
+          <w:rFonts w:hint="eastAsia"/>
+        </w:rPr>
+        <w:t xml:space="preserve">真</w:t>
+      </w:r>
+      <w:r>
+        <w:t xml:space="preserve"> |</w:t>
+      </w:r>
+      <w:r>
+        <w:t xml:space="preserve"> </w:t>
+      </w:r>
+      <w:r>
+        <w:t xml:space="preserve">| </w:t>
+      </w:r>
+      <w:r>
+        <w:rPr>
+          <w:rFonts w:hint="eastAsia"/>
+        </w:rPr>
+        <w:t xml:space="preserve">真</w:t>
+      </w:r>
+      <w:r>
+        <w:t xml:space="preserve"> | </w:t>
+      </w:r>
+      <w:r>
+        <w:rPr>
+          <w:rFonts w:hint="eastAsia"/>
+        </w:rPr>
+        <w:t xml:space="preserve">偽</w:t>
+      </w:r>
+      <w:r>
+        <w:t xml:space="preserve"> | </w:t>
+      </w:r>
+      <w:r>
+        <w:rPr>
+          <w:rFonts w:hint="eastAsia"/>
+        </w:rPr>
+        <w:t xml:space="preserve">偽</w:t>
+      </w:r>
+      <w:r>
+        <w:t xml:space="preserve"> |</w:t>
+      </w:r>
+      <w:r>
+        <w:t xml:space="preserve"> </w:t>
+      </w:r>
+      <w:r>
+        <w:t xml:space="preserve">| </w:t>
+      </w:r>
+      <w:r>
+        <w:rPr>
+          <w:rFonts w:hint="eastAsia"/>
+        </w:rPr>
+        <w:t xml:space="preserve">偽</w:t>
+      </w:r>
+      <w:r>
+        <w:t xml:space="preserve"> | </w:t>
+      </w:r>
+      <w:r>
+        <w:rPr>
+          <w:rFonts w:hint="eastAsia"/>
+        </w:rPr>
+        <w:t xml:space="preserve">真</w:t>
+      </w:r>
+      <w:r>
+        <w:t xml:space="preserve"> | </w:t>
+      </w:r>
+      <w:r>
+        <w:rPr>
+          <w:rFonts w:hint="eastAsia"/>
+        </w:rPr>
+        <w:t xml:space="preserve">偽</w:t>
+      </w:r>
+      <w:r>
+        <w:t xml:space="preserve"> |</w:t>
+      </w:r>
+      <w:r>
+        <w:t xml:space="preserve"> </w:t>
+      </w:r>
+      <w:r>
+        <w:t xml:space="preserve">| </w:t>
+      </w:r>
+      <w:r>
+        <w:rPr>
+          <w:rFonts w:hint="eastAsia"/>
+        </w:rPr>
+        <w:t xml:space="preserve">偽</w:t>
+      </w:r>
+      <w:r>
+        <w:t xml:space="preserve"> | </w:t>
+      </w:r>
+      <w:r>
+        <w:rPr>
+          <w:rFonts w:hint="eastAsia"/>
+        </w:rPr>
+        <w:t xml:space="preserve">偽</w:t>
+      </w:r>
+      <w:r>
+        <w:t xml:space="preserve"> | </w:t>
+      </w:r>
+      <w:r>
+        <w:rPr>
+          <w:rFonts w:hint="eastAsia"/>
+        </w:rPr>
+        <w:t xml:space="preserve">偽</w:t>
+      </w:r>
+      <w:r>
+        <w:t xml:space="preserve"> |</w:t>
+      </w:r>
+    </w:p>
+    <w:p>
+      <w:pPr>
+        <w:pStyle w:val="a0"/>
+      </w:pPr>
+      <w:r>
+        <w:rPr>
+          <w:rFonts w:hint="eastAsia"/>
+          <w:b/>
+          <w:bCs/>
+        </w:rPr>
+        <w:t xml:space="preserve">OR（||）の動作</w:t>
+      </w:r>
+      <w:r>
+        <w:t xml:space="preserve"> </w:t>
+      </w:r>
+      <w:r>
+        <w:t xml:space="preserve">| A | B | A || B |</w:t>
+      </w:r>
+      <w:r>
+        <w:t xml:space="preserve"> </w:t>
+      </w:r>
+      <w:r>
+        <w:t xml:space="preserve">|—|—|———-|</w:t>
+      </w:r>
+      <w:r>
+        <w:t xml:space="preserve"> </w:t>
+      </w:r>
+      <w:r>
+        <w:t xml:space="preserve">| </w:t>
+      </w:r>
+      <w:r>
+        <w:rPr>
+          <w:rFonts w:hint="eastAsia"/>
+        </w:rPr>
+        <w:t xml:space="preserve">真</w:t>
+      </w:r>
+      <w:r>
+        <w:t xml:space="preserve"> | </w:t>
+      </w:r>
+      <w:r>
+        <w:rPr>
+          <w:rFonts w:hint="eastAsia"/>
+        </w:rPr>
+        <w:t xml:space="preserve">真</w:t>
+      </w:r>
+      <w:r>
+        <w:t xml:space="preserve"> | </w:t>
+      </w:r>
+      <w:r>
+        <w:rPr>
+          <w:rFonts w:hint="eastAsia"/>
+        </w:rPr>
+        <w:t xml:space="preserve">真</w:t>
+      </w:r>
+      <w:r>
+        <w:t xml:space="preserve"> |</w:t>
+      </w:r>
+      <w:r>
+        <w:t xml:space="preserve"> </w:t>
+      </w:r>
+      <w:r>
+        <w:t xml:space="preserve">| </w:t>
+      </w:r>
+      <w:r>
+        <w:rPr>
+          <w:rFonts w:hint="eastAsia"/>
+        </w:rPr>
+        <w:t xml:space="preserve">真</w:t>
+      </w:r>
+      <w:r>
+        <w:t xml:space="preserve"> | </w:t>
+      </w:r>
+      <w:r>
+        <w:rPr>
+          <w:rFonts w:hint="eastAsia"/>
+        </w:rPr>
+        <w:t xml:space="preserve">偽</w:t>
+      </w:r>
+      <w:r>
+        <w:t xml:space="preserve"> | </w:t>
+      </w:r>
+      <w:r>
+        <w:rPr>
+          <w:rFonts w:hint="eastAsia"/>
+        </w:rPr>
+        <w:t xml:space="preserve">真</w:t>
+      </w:r>
+      <w:r>
+        <w:t xml:space="preserve"> |</w:t>
+      </w:r>
+      <w:r>
+        <w:t xml:space="preserve"> </w:t>
+      </w:r>
+      <w:r>
+        <w:t xml:space="preserve">| </w:t>
+      </w:r>
+      <w:r>
+        <w:rPr>
+          <w:rFonts w:hint="eastAsia"/>
+        </w:rPr>
+        <w:t xml:space="preserve">偽</w:t>
+      </w:r>
+      <w:r>
+        <w:t xml:space="preserve"> | </w:t>
+      </w:r>
+      <w:r>
+        <w:rPr>
+          <w:rFonts w:hint="eastAsia"/>
+        </w:rPr>
+        <w:t xml:space="preserve">真</w:t>
+      </w:r>
+      <w:r>
+        <w:t xml:space="preserve"> | </w:t>
+      </w:r>
+      <w:r>
+        <w:rPr>
+          <w:rFonts w:hint="eastAsia"/>
+        </w:rPr>
+        <w:t xml:space="preserve">真</w:t>
+      </w:r>
+      <w:r>
+        <w:t xml:space="preserve"> |</w:t>
+      </w:r>
+      <w:r>
+        <w:t xml:space="preserve"> </w:t>
+      </w:r>
+      <w:r>
+        <w:t xml:space="preserve">| </w:t>
+      </w:r>
+      <w:r>
+        <w:rPr>
+          <w:rFonts w:hint="eastAsia"/>
+        </w:rPr>
+        <w:t xml:space="preserve">偽</w:t>
+      </w:r>
+      <w:r>
+        <w:t xml:space="preserve"> | </w:t>
+      </w:r>
+      <w:r>
+        <w:rPr>
+          <w:rFonts w:hint="eastAsia"/>
+        </w:rPr>
+        <w:t xml:space="preserve">偽</w:t>
+      </w:r>
+      <w:r>
+        <w:t xml:space="preserve"> | </w:t>
+      </w:r>
+      <w:r>
+        <w:rPr>
+          <w:rFonts w:hint="eastAsia"/>
+        </w:rPr>
+        <w:t xml:space="preserve">偽</w:t>
+      </w:r>
+      <w:r>
+        <w:t xml:space="preserve"> |</w:t>
+      </w:r>
+    </w:p>
+    <w:bookmarkEnd w:id="32"/>
+    <w:bookmarkStart w:id="33" w:name="実用的な例-1"/>
+    <w:p>
+      <w:pPr>
+        <w:pStyle w:val="4"/>
+      </w:pPr>
+      <w:r>
+        <w:rPr>
+          <w:rFonts w:hint="eastAsia"/>
+        </w:rPr>
+        <w:t xml:space="preserve">実用的な例</w:t>
+      </w:r>
+    </w:p>
+    <w:p>
+      <w:pPr>
         <w:pStyle w:val="SourceCode"/>
       </w:pPr>
       <w:r>
         <w:rPr>
+          <w:rStyle w:val="CommentTok"/>
+        </w:rPr>
+        <w:t xml:space="preserve">/* 営業時間チェック（9時〜17時） */</w:t>
+      </w:r>
+      <w:r>
+        <w:br/>
+      </w:r>
+      <w:r>
+        <w:rPr>
           <w:rStyle w:val="DataTypeTok"/>
         </w:rPr>
         <w:t xml:space="preserve">int</w:t>
@@ -2694,6 +4356,842 @@
         <w:rPr>
           <w:rStyle w:val="NormalTok"/>
         </w:rPr>
+        <w:t xml:space="preserve"> hour </w:t>
+      </w:r>
+      <w:r>
+        <w:rPr>
+          <w:rStyle w:val="OperatorTok"/>
+        </w:rPr>
+        <w:t xml:space="preserve">=</w:t>
+      </w:r>
+      <w:r>
+        <w:rPr>
+          <w:rStyle w:val="NormalTok"/>
+        </w:rPr>
+        <w:t xml:space="preserve"> </w:t>
+      </w:r>
+      <w:r>
+        <w:rPr>
+          <w:rStyle w:val="DecValTok"/>
+        </w:rPr>
+        <w:t xml:space="preserve">14</w:t>
+      </w:r>
+      <w:r>
+        <w:rPr>
+          <w:rStyle w:val="OperatorTok"/>
+        </w:rPr>
+        <w:t xml:space="preserve">;</w:t>
+      </w:r>
+      <w:r>
+        <w:br/>
+      </w:r>
+      <w:r>
+        <w:rPr>
+          <w:rStyle w:val="ControlFlowTok"/>
+        </w:rPr>
+        <w:t xml:space="preserve">if</w:t>
+      </w:r>
+      <w:r>
+        <w:rPr>
+          <w:rStyle w:val="NormalTok"/>
+        </w:rPr>
+        <w:t xml:space="preserve"> </w:t>
+      </w:r>
+      <w:r>
+        <w:rPr>
+          <w:rStyle w:val="OperatorTok"/>
+        </w:rPr>
+        <w:t xml:space="preserve">(</w:t>
+      </w:r>
+      <w:r>
+        <w:rPr>
+          <w:rStyle w:val="NormalTok"/>
+        </w:rPr>
+        <w:t xml:space="preserve">hour </w:t>
+      </w:r>
+      <w:r>
+        <w:rPr>
+          <w:rStyle w:val="OperatorTok"/>
+        </w:rPr>
+        <w:t xml:space="preserve">&gt;=</w:t>
+      </w:r>
+      <w:r>
+        <w:rPr>
+          <w:rStyle w:val="NormalTok"/>
+        </w:rPr>
+        <w:t xml:space="preserve"> </w:t>
+      </w:r>
+      <w:r>
+        <w:rPr>
+          <w:rStyle w:val="DecValTok"/>
+        </w:rPr>
+        <w:t xml:space="preserve">9</w:t>
+      </w:r>
+      <w:r>
+        <w:rPr>
+          <w:rStyle w:val="NormalTok"/>
+        </w:rPr>
+        <w:t xml:space="preserve"> </w:t>
+      </w:r>
+      <w:r>
+        <w:rPr>
+          <w:rStyle w:val="OperatorTok"/>
+        </w:rPr>
+        <w:t xml:space="preserve">&amp;&amp;</w:t>
+      </w:r>
+      <w:r>
+        <w:rPr>
+          <w:rStyle w:val="NormalTok"/>
+        </w:rPr>
+        <w:t xml:space="preserve"> hour </w:t>
+      </w:r>
+      <w:r>
+        <w:rPr>
+          <w:rStyle w:val="OperatorTok"/>
+        </w:rPr>
+        <w:t xml:space="preserve">&lt;=</w:t>
+      </w:r>
+      <w:r>
+        <w:rPr>
+          <w:rStyle w:val="NormalTok"/>
+        </w:rPr>
+        <w:t xml:space="preserve"> </w:t>
+      </w:r>
+      <w:r>
+        <w:rPr>
+          <w:rStyle w:val="DecValTok"/>
+        </w:rPr>
+        <w:t xml:space="preserve">17</w:t>
+      </w:r>
+      <w:r>
+        <w:rPr>
+          <w:rStyle w:val="OperatorTok"/>
+        </w:rPr>
+        <w:t xml:space="preserve">)</w:t>
+      </w:r>
+      <w:r>
+        <w:rPr>
+          <w:rStyle w:val="NormalTok"/>
+        </w:rPr>
+        <w:t xml:space="preserve"> </w:t>
+      </w:r>
+      <w:r>
+        <w:rPr>
+          <w:rStyle w:val="OperatorTok"/>
+        </w:rPr>
+        <w:t xml:space="preserve">{</w:t>
+      </w:r>
+      <w:r>
+        <w:br/>
+      </w:r>
+      <w:r>
+        <w:rPr>
+          <w:rStyle w:val="NormalTok"/>
+        </w:rPr>
+        <w:t xml:space="preserve">    printf</w:t>
+      </w:r>
+      <w:r>
+        <w:rPr>
+          <w:rStyle w:val="OperatorTok"/>
+        </w:rPr>
+        <w:t xml:space="preserve">(</w:t>
+      </w:r>
+      <w:r>
+        <w:rPr>
+          <w:rStyle w:val="StringTok"/>
+        </w:rPr>
+        <w:t xml:space="preserve">"営業中です</w:t>
+      </w:r>
+      <w:r>
+        <w:rPr>
+          <w:rStyle w:val="SpecialCharTok"/>
+        </w:rPr>
+        <w:t xml:space="preserve">\n</w:t>
+      </w:r>
+      <w:r>
+        <w:rPr>
+          <w:rStyle w:val="StringTok"/>
+        </w:rPr>
+        <w:t xml:space="preserve">"</w:t>
+      </w:r>
+      <w:r>
+        <w:rPr>
+          <w:rStyle w:val="OperatorTok"/>
+        </w:rPr>
+        <w:t xml:space="preserve">);</w:t>
+      </w:r>
+      <w:r>
+        <w:br/>
+      </w:r>
+      <w:r>
+        <w:rPr>
+          <w:rStyle w:val="OperatorTok"/>
+        </w:rPr>
+        <w:t xml:space="preserve">}</w:t>
+      </w:r>
+      <w:r>
+        <w:br/>
+      </w:r>
+      <w:r>
+        <w:br/>
+      </w:r>
+      <w:r>
+        <w:rPr>
+          <w:rStyle w:val="CommentTok"/>
+        </w:rPr>
+        <w:t xml:space="preserve">/* 休日判定 */</w:t>
+      </w:r>
+      <w:r>
+        <w:br/>
+      </w:r>
+      <w:r>
+        <w:rPr>
+          <w:rStyle w:val="DataTypeTok"/>
+        </w:rPr>
+        <w:t xml:space="preserve">int</w:t>
+      </w:r>
+      <w:r>
+        <w:rPr>
+          <w:rStyle w:val="NormalTok"/>
+        </w:rPr>
+        <w:t xml:space="preserve"> day </w:t>
+      </w:r>
+      <w:r>
+        <w:rPr>
+          <w:rStyle w:val="OperatorTok"/>
+        </w:rPr>
+        <w:t xml:space="preserve">=</w:t>
+      </w:r>
+      <w:r>
+        <w:rPr>
+          <w:rStyle w:val="NormalTok"/>
+        </w:rPr>
+        <w:t xml:space="preserve"> </w:t>
+      </w:r>
+      <w:r>
+        <w:rPr>
+          <w:rStyle w:val="DecValTok"/>
+        </w:rPr>
+        <w:t xml:space="preserve">6</w:t>
+      </w:r>
+      <w:r>
+        <w:rPr>
+          <w:rStyle w:val="OperatorTok"/>
+        </w:rPr>
+        <w:t xml:space="preserve">;</w:t>
+      </w:r>
+      <w:r>
+        <w:rPr>
+          <w:rStyle w:val="NormalTok"/>
+        </w:rPr>
+        <w:t xml:space="preserve">  </w:t>
+      </w:r>
+      <w:r>
+        <w:rPr>
+          <w:rStyle w:val="CommentTok"/>
+        </w:rPr>
+        <w:t xml:space="preserve">/* 1=月曜...7=日曜 */</w:t>
+      </w:r>
+      <w:r>
+        <w:br/>
+      </w:r>
+      <w:r>
+        <w:rPr>
+          <w:rStyle w:val="ControlFlowTok"/>
+        </w:rPr>
+        <w:t xml:space="preserve">if</w:t>
+      </w:r>
+      <w:r>
+        <w:rPr>
+          <w:rStyle w:val="NormalTok"/>
+        </w:rPr>
+        <w:t xml:space="preserve"> </w:t>
+      </w:r>
+      <w:r>
+        <w:rPr>
+          <w:rStyle w:val="OperatorTok"/>
+        </w:rPr>
+        <w:t xml:space="preserve">(</w:t>
+      </w:r>
+      <w:r>
+        <w:rPr>
+          <w:rStyle w:val="NormalTok"/>
+        </w:rPr>
+        <w:t xml:space="preserve">day </w:t>
+      </w:r>
+      <w:r>
+        <w:rPr>
+          <w:rStyle w:val="OperatorTok"/>
+        </w:rPr>
+        <w:t xml:space="preserve">==</w:t>
+      </w:r>
+      <w:r>
+        <w:rPr>
+          <w:rStyle w:val="NormalTok"/>
+        </w:rPr>
+        <w:t xml:space="preserve"> </w:t>
+      </w:r>
+      <w:r>
+        <w:rPr>
+          <w:rStyle w:val="DecValTok"/>
+        </w:rPr>
+        <w:t xml:space="preserve">6</w:t>
+      </w:r>
+      <w:r>
+        <w:rPr>
+          <w:rStyle w:val="NormalTok"/>
+        </w:rPr>
+        <w:t xml:space="preserve"> </w:t>
+      </w:r>
+      <w:r>
+        <w:rPr>
+          <w:rStyle w:val="OperatorTok"/>
+        </w:rPr>
+        <w:t xml:space="preserve">||</w:t>
+      </w:r>
+      <w:r>
+        <w:rPr>
+          <w:rStyle w:val="NormalTok"/>
+        </w:rPr>
+        <w:t xml:space="preserve"> day </w:t>
+      </w:r>
+      <w:r>
+        <w:rPr>
+          <w:rStyle w:val="OperatorTok"/>
+        </w:rPr>
+        <w:t xml:space="preserve">==</w:t>
+      </w:r>
+      <w:r>
+        <w:rPr>
+          <w:rStyle w:val="NormalTok"/>
+        </w:rPr>
+        <w:t xml:space="preserve"> </w:t>
+      </w:r>
+      <w:r>
+        <w:rPr>
+          <w:rStyle w:val="DecValTok"/>
+        </w:rPr>
+        <w:t xml:space="preserve">7</w:t>
+      </w:r>
+      <w:r>
+        <w:rPr>
+          <w:rStyle w:val="OperatorTok"/>
+        </w:rPr>
+        <w:t xml:space="preserve">)</w:t>
+      </w:r>
+      <w:r>
+        <w:rPr>
+          <w:rStyle w:val="NormalTok"/>
+        </w:rPr>
+        <w:t xml:space="preserve"> </w:t>
+      </w:r>
+      <w:r>
+        <w:rPr>
+          <w:rStyle w:val="OperatorTok"/>
+        </w:rPr>
+        <w:t xml:space="preserve">{</w:t>
+      </w:r>
+      <w:r>
+        <w:br/>
+      </w:r>
+      <w:r>
+        <w:rPr>
+          <w:rStyle w:val="NormalTok"/>
+        </w:rPr>
+        <w:t xml:space="preserve">    printf</w:t>
+      </w:r>
+      <w:r>
+        <w:rPr>
+          <w:rStyle w:val="OperatorTok"/>
+        </w:rPr>
+        <w:t xml:space="preserve">(</w:t>
+      </w:r>
+      <w:r>
+        <w:rPr>
+          <w:rStyle w:val="StringTok"/>
+        </w:rPr>
+        <w:t xml:space="preserve">"週末です</w:t>
+      </w:r>
+      <w:r>
+        <w:rPr>
+          <w:rStyle w:val="SpecialCharTok"/>
+        </w:rPr>
+        <w:t xml:space="preserve">\n</w:t>
+      </w:r>
+      <w:r>
+        <w:rPr>
+          <w:rStyle w:val="StringTok"/>
+        </w:rPr>
+        <w:t xml:space="preserve">"</w:t>
+      </w:r>
+      <w:r>
+        <w:rPr>
+          <w:rStyle w:val="OperatorTok"/>
+        </w:rPr>
+        <w:t xml:space="preserve">);</w:t>
+      </w:r>
+      <w:r>
+        <w:br/>
+      </w:r>
+      <w:r>
+        <w:rPr>
+          <w:rStyle w:val="OperatorTok"/>
+        </w:rPr>
+        <w:t xml:space="preserve">}</w:t>
+      </w:r>
+      <w:r>
+        <w:br/>
+      </w:r>
+      <w:r>
+        <w:br/>
+      </w:r>
+      <w:r>
+        <w:rPr>
+          <w:rStyle w:val="CommentTok"/>
+        </w:rPr>
+        <w:t xml:space="preserve">/* 割引条件（学生でない一般客） */</w:t>
+      </w:r>
+      <w:r>
+        <w:br/>
+      </w:r>
+      <w:r>
+        <w:rPr>
+          <w:rStyle w:val="DataTypeTok"/>
+        </w:rPr>
+        <w:t xml:space="preserve">int</w:t>
+      </w:r>
+      <w:r>
+        <w:rPr>
+          <w:rStyle w:val="NormalTok"/>
+        </w:rPr>
+        <w:t xml:space="preserve"> is_student </w:t>
+      </w:r>
+      <w:r>
+        <w:rPr>
+          <w:rStyle w:val="OperatorTok"/>
+        </w:rPr>
+        <w:t xml:space="preserve">=</w:t>
+      </w:r>
+      <w:r>
+        <w:rPr>
+          <w:rStyle w:val="NormalTok"/>
+        </w:rPr>
+        <w:t xml:space="preserve"> </w:t>
+      </w:r>
+      <w:r>
+        <w:rPr>
+          <w:rStyle w:val="DecValTok"/>
+        </w:rPr>
+        <w:t xml:space="preserve">0</w:t>
+      </w:r>
+      <w:r>
+        <w:rPr>
+          <w:rStyle w:val="OperatorTok"/>
+        </w:rPr>
+        <w:t xml:space="preserve">;</w:t>
+      </w:r>
+      <w:r>
+        <w:br/>
+      </w:r>
+      <w:r>
+        <w:rPr>
+          <w:rStyle w:val="ControlFlowTok"/>
+        </w:rPr>
+        <w:t xml:space="preserve">if</w:t>
+      </w:r>
+      <w:r>
+        <w:rPr>
+          <w:rStyle w:val="NormalTok"/>
+        </w:rPr>
+        <w:t xml:space="preserve"> </w:t>
+      </w:r>
+      <w:r>
+        <w:rPr>
+          <w:rStyle w:val="OperatorTok"/>
+        </w:rPr>
+        <w:t xml:space="preserve">(!</w:t>
+      </w:r>
+      <w:r>
+        <w:rPr>
+          <w:rStyle w:val="NormalTok"/>
+        </w:rPr>
+        <w:t xml:space="preserve">is_student</w:t>
+      </w:r>
+      <w:r>
+        <w:rPr>
+          <w:rStyle w:val="OperatorTok"/>
+        </w:rPr>
+        <w:t xml:space="preserve">)</w:t>
+      </w:r>
+      <w:r>
+        <w:rPr>
+          <w:rStyle w:val="NormalTok"/>
+        </w:rPr>
+        <w:t xml:space="preserve"> </w:t>
+      </w:r>
+      <w:r>
+        <w:rPr>
+          <w:rStyle w:val="OperatorTok"/>
+        </w:rPr>
+        <w:t xml:space="preserve">{</w:t>
+      </w:r>
+      <w:r>
+        <w:br/>
+      </w:r>
+      <w:r>
+        <w:rPr>
+          <w:rStyle w:val="NormalTok"/>
+        </w:rPr>
+        <w:t xml:space="preserve">    printf</w:t>
+      </w:r>
+      <w:r>
+        <w:rPr>
+          <w:rStyle w:val="OperatorTok"/>
+        </w:rPr>
+        <w:t xml:space="preserve">(</w:t>
+      </w:r>
+      <w:r>
+        <w:rPr>
+          <w:rStyle w:val="StringTok"/>
+        </w:rPr>
+        <w:t xml:space="preserve">"一般料金です</w:t>
+      </w:r>
+      <w:r>
+        <w:rPr>
+          <w:rStyle w:val="SpecialCharTok"/>
+        </w:rPr>
+        <w:t xml:space="preserve">\n</w:t>
+      </w:r>
+      <w:r>
+        <w:rPr>
+          <w:rStyle w:val="StringTok"/>
+        </w:rPr>
+        <w:t xml:space="preserve">"</w:t>
+      </w:r>
+      <w:r>
+        <w:rPr>
+          <w:rStyle w:val="OperatorTok"/>
+        </w:rPr>
+        <w:t xml:space="preserve">);</w:t>
+      </w:r>
+      <w:r>
+        <w:br/>
+      </w:r>
+      <w:r>
+        <w:rPr>
+          <w:rStyle w:val="OperatorTok"/>
+        </w:rPr>
+        <w:t xml:space="preserve">}</w:t>
+      </w:r>
+      <w:r>
+        <w:br/>
+      </w:r>
+      <w:r>
+        <w:br/>
+      </w:r>
+      <w:r>
+        <w:rPr>
+          <w:rStyle w:val="CommentTok"/>
+        </w:rPr>
+        <w:t xml:space="preserve">/* 複雑な条件：優待条件 */</w:t>
+      </w:r>
+      <w:r>
+        <w:br/>
+      </w:r>
+      <w:r>
+        <w:rPr>
+          <w:rStyle w:val="DataTypeTok"/>
+        </w:rPr>
+        <w:t xml:space="preserve">int</w:t>
+      </w:r>
+      <w:r>
+        <w:rPr>
+          <w:rStyle w:val="NormalTok"/>
+        </w:rPr>
+        <w:t xml:space="preserve"> age </w:t>
+      </w:r>
+      <w:r>
+        <w:rPr>
+          <w:rStyle w:val="OperatorTok"/>
+        </w:rPr>
+        <w:t xml:space="preserve">=</w:t>
+      </w:r>
+      <w:r>
+        <w:rPr>
+          <w:rStyle w:val="NormalTok"/>
+        </w:rPr>
+        <w:t xml:space="preserve"> </w:t>
+      </w:r>
+      <w:r>
+        <w:rPr>
+          <w:rStyle w:val="DecValTok"/>
+        </w:rPr>
+        <w:t xml:space="preserve">65</w:t>
+      </w:r>
+      <w:r>
+        <w:rPr>
+          <w:rStyle w:val="OperatorTok"/>
+        </w:rPr>
+        <w:t xml:space="preserve">;</w:t>
+      </w:r>
+      <w:r>
+        <w:br/>
+      </w:r>
+      <w:r>
+        <w:rPr>
+          <w:rStyle w:val="DataTypeTok"/>
+        </w:rPr>
+        <w:t xml:space="preserve">int</w:t>
+      </w:r>
+      <w:r>
+        <w:rPr>
+          <w:rStyle w:val="NormalTok"/>
+        </w:rPr>
+        <w:t xml:space="preserve"> is_member </w:t>
+      </w:r>
+      <w:r>
+        <w:rPr>
+          <w:rStyle w:val="OperatorTok"/>
+        </w:rPr>
+        <w:t xml:space="preserve">=</w:t>
+      </w:r>
+      <w:r>
+        <w:rPr>
+          <w:rStyle w:val="NormalTok"/>
+        </w:rPr>
+        <w:t xml:space="preserve"> </w:t>
+      </w:r>
+      <w:r>
+        <w:rPr>
+          <w:rStyle w:val="DecValTok"/>
+        </w:rPr>
+        <w:t xml:space="preserve">1</w:t>
+      </w:r>
+      <w:r>
+        <w:rPr>
+          <w:rStyle w:val="OperatorTok"/>
+        </w:rPr>
+        <w:t xml:space="preserve">;</w:t>
+      </w:r>
+      <w:r>
+        <w:br/>
+      </w:r>
+      <w:r>
+        <w:rPr>
+          <w:rStyle w:val="ControlFlowTok"/>
+        </w:rPr>
+        <w:t xml:space="preserve">if</w:t>
+      </w:r>
+      <w:r>
+        <w:rPr>
+          <w:rStyle w:val="NormalTok"/>
+        </w:rPr>
+        <w:t xml:space="preserve"> </w:t>
+      </w:r>
+      <w:r>
+        <w:rPr>
+          <w:rStyle w:val="OperatorTok"/>
+        </w:rPr>
+        <w:t xml:space="preserve">((</w:t>
+      </w:r>
+      <w:r>
+        <w:rPr>
+          <w:rStyle w:val="NormalTok"/>
+        </w:rPr>
+        <w:t xml:space="preserve">age </w:t>
+      </w:r>
+      <w:r>
+        <w:rPr>
+          <w:rStyle w:val="OperatorTok"/>
+        </w:rPr>
+        <w:t xml:space="preserve">&gt;=</w:t>
+      </w:r>
+      <w:r>
+        <w:rPr>
+          <w:rStyle w:val="NormalTok"/>
+        </w:rPr>
+        <w:t xml:space="preserve"> </w:t>
+      </w:r>
+      <w:r>
+        <w:rPr>
+          <w:rStyle w:val="DecValTok"/>
+        </w:rPr>
+        <w:t xml:space="preserve">65</w:t>
+      </w:r>
+      <w:r>
+        <w:rPr>
+          <w:rStyle w:val="NormalTok"/>
+        </w:rPr>
+        <w:t xml:space="preserve"> </w:t>
+      </w:r>
+      <w:r>
+        <w:rPr>
+          <w:rStyle w:val="OperatorTok"/>
+        </w:rPr>
+        <w:t xml:space="preserve">||</w:t>
+      </w:r>
+      <w:r>
+        <w:rPr>
+          <w:rStyle w:val="NormalTok"/>
+        </w:rPr>
+        <w:t xml:space="preserve"> age </w:t>
+      </w:r>
+      <w:r>
+        <w:rPr>
+          <w:rStyle w:val="OperatorTok"/>
+        </w:rPr>
+        <w:t xml:space="preserve">&lt;</w:t>
+      </w:r>
+      <w:r>
+        <w:rPr>
+          <w:rStyle w:val="NormalTok"/>
+        </w:rPr>
+        <w:t xml:space="preserve"> </w:t>
+      </w:r>
+      <w:r>
+        <w:rPr>
+          <w:rStyle w:val="DecValTok"/>
+        </w:rPr>
+        <w:t xml:space="preserve">18</w:t>
+      </w:r>
+      <w:r>
+        <w:rPr>
+          <w:rStyle w:val="OperatorTok"/>
+        </w:rPr>
+        <w:t xml:space="preserve">)</w:t>
+      </w:r>
+      <w:r>
+        <w:rPr>
+          <w:rStyle w:val="NormalTok"/>
+        </w:rPr>
+        <w:t xml:space="preserve"> </w:t>
+      </w:r>
+      <w:r>
+        <w:rPr>
+          <w:rStyle w:val="OperatorTok"/>
+        </w:rPr>
+        <w:t xml:space="preserve">&amp;&amp;</w:t>
+      </w:r>
+      <w:r>
+        <w:rPr>
+          <w:rStyle w:val="NormalTok"/>
+        </w:rPr>
+        <w:t xml:space="preserve"> is_member</w:t>
+      </w:r>
+      <w:r>
+        <w:rPr>
+          <w:rStyle w:val="OperatorTok"/>
+        </w:rPr>
+        <w:t xml:space="preserve">)</w:t>
+      </w:r>
+      <w:r>
+        <w:rPr>
+          <w:rStyle w:val="NormalTok"/>
+        </w:rPr>
+        <w:t xml:space="preserve"> </w:t>
+      </w:r>
+      <w:r>
+        <w:rPr>
+          <w:rStyle w:val="OperatorTok"/>
+        </w:rPr>
+        <w:t xml:space="preserve">{</w:t>
+      </w:r>
+      <w:r>
+        <w:br/>
+      </w:r>
+      <w:r>
+        <w:rPr>
+          <w:rStyle w:val="NormalTok"/>
+        </w:rPr>
+        <w:t xml:space="preserve">    printf</w:t>
+      </w:r>
+      <w:r>
+        <w:rPr>
+          <w:rStyle w:val="OperatorTok"/>
+        </w:rPr>
+        <w:t xml:space="preserve">(</w:t>
+      </w:r>
+      <w:r>
+        <w:rPr>
+          <w:rStyle w:val="StringTok"/>
+        </w:rPr>
+        <w:t xml:space="preserve">"優待料金が適用されます</w:t>
+      </w:r>
+      <w:r>
+        <w:rPr>
+          <w:rStyle w:val="SpecialCharTok"/>
+        </w:rPr>
+        <w:t xml:space="preserve">\n</w:t>
+      </w:r>
+      <w:r>
+        <w:rPr>
+          <w:rStyle w:val="StringTok"/>
+        </w:rPr>
+        <w:t xml:space="preserve">"</w:t>
+      </w:r>
+      <w:r>
+        <w:rPr>
+          <w:rStyle w:val="OperatorTok"/>
+        </w:rPr>
+        <w:t xml:space="preserve">);</w:t>
+      </w:r>
+      <w:r>
+        <w:br/>
+      </w:r>
+      <w:r>
+        <w:rPr>
+          <w:rStyle w:val="OperatorTok"/>
+        </w:rPr>
+        <w:t xml:space="preserve">}</w:t>
+      </w:r>
+    </w:p>
+    <w:bookmarkEnd w:id="33"/>
+    <w:bookmarkStart w:id="34" w:name="短絡評価ショートサーキット"/>
+    <w:p>
+      <w:pPr>
+        <w:pStyle w:val="4"/>
+      </w:pPr>
+      <w:r>
+        <w:rPr>
+          <w:rFonts w:hint="eastAsia"/>
+        </w:rPr>
+        <w:t xml:space="preserve">短絡評価（ショートサーキット）</w:t>
+      </w:r>
+    </w:p>
+    <w:p>
+      <w:pPr>
+        <w:pStyle w:val="FirstParagraph"/>
+      </w:pPr>
+      <w:r>
+        <w:rPr>
+          <w:rFonts w:hint="eastAsia"/>
+        </w:rPr>
+        <w:t xml:space="preserve">論理演算子には「短絡評価」という重要な特性があります。結果が確定した時点で、残りの評価をスキップします：</w:t>
+      </w:r>
+    </w:p>
+    <w:p>
+      <w:pPr>
+        <w:pStyle w:val="SourceCode"/>
+      </w:pPr>
+      <w:r>
+        <w:rPr>
+          <w:rStyle w:val="CommentTok"/>
+        </w:rPr>
+        <w:t xml:space="preserve">/* &amp;&amp;の短絡評価：左が偽なら右は評価しない */</w:t>
+      </w:r>
+      <w:r>
+        <w:br/>
+      </w:r>
+      <w:r>
+        <w:rPr>
+          <w:rStyle w:val="DataTypeTok"/>
+        </w:rPr>
+        <w:t xml:space="preserve">int</w:t>
+      </w:r>
+      <w:r>
+        <w:rPr>
+          <w:rStyle w:val="NormalTok"/>
+        </w:rPr>
         <w:t xml:space="preserve"> a </w:t>
       </w:r>
       <w:r>
@@ -2754,9 +5252,6 @@
         <w:br/>
       </w:r>
       <w:r>
-        <w:br/>
-      </w:r>
-      <w:r>
         <w:rPr>
           <w:rStyle w:val="ControlFlowTok"/>
         </w:rPr>
@@ -2856,13 +5351,25 @@
         <w:rPr>
           <w:rStyle w:val="NormalTok"/>
         </w:rPr>
-        <w:t xml:space="preserve">   </w:t>
+        <w:t xml:space="preserve"> </w:t>
+      </w:r>
+      <w:r>
+        <w:rPr>
+          <w:rStyle w:val="OperatorTok"/>
+        </w:rPr>
+        <w:t xml:space="preserve">{</w:t>
+      </w:r>
+      <w:r>
+        <w:rPr>
+          <w:rStyle w:val="NormalTok"/>
+        </w:rPr>
+        <w:t xml:space="preserve">  </w:t>
       </w:r>
       <w:r>
         <w:rPr>
           <w:rStyle w:val="CommentTok"/>
         </w:rPr>
-        <w:t xml:space="preserve">/* a が 0 なので、b / a は評価されない */</w:t>
+        <w:t xml:space="preserve">/* a が 0 なので b/a は計算されない */</w:t>
       </w:r>
       <w:r>
         <w:br/>
@@ -2877,12 +5384,228 @@
         <w:rPr>
           <w:rStyle w:val="CommentTok"/>
         </w:rPr>
-        <w:t xml:space="preserve">/* 実行されない */</w:t>
+        <w:t xml:space="preserve">/* ゼロ除算エラーを回避できる */</w:t>
+      </w:r>
+      <w:r>
+        <w:br/>
+      </w:r>
+      <w:r>
+        <w:rPr>
+          <w:rStyle w:val="OperatorTok"/>
+        </w:rPr>
+        <w:t xml:space="preserve">}</w:t>
+      </w:r>
+      <w:r>
+        <w:br/>
+      </w:r>
+      <w:r>
+        <w:br/>
+      </w:r>
+      <w:r>
+        <w:rPr>
+          <w:rStyle w:val="CommentTok"/>
+        </w:rPr>
+        <w:t xml:space="preserve">/* ||の短絡評価：左が真なら右は評価しない */</w:t>
+      </w:r>
+      <w:r>
+        <w:br/>
+      </w:r>
+      <w:r>
+        <w:rPr>
+          <w:rStyle w:val="DataTypeTok"/>
+        </w:rPr>
+        <w:t xml:space="preserve">int</w:t>
+      </w:r>
+      <w:r>
+        <w:rPr>
+          <w:rStyle w:val="NormalTok"/>
+        </w:rPr>
+        <w:t xml:space="preserve"> is_admin </w:t>
+      </w:r>
+      <w:r>
+        <w:rPr>
+          <w:rStyle w:val="OperatorTok"/>
+        </w:rPr>
+        <w:t xml:space="preserve">=</w:t>
+      </w:r>
+      <w:r>
+        <w:rPr>
+          <w:rStyle w:val="NormalTok"/>
+        </w:rPr>
+        <w:t xml:space="preserve"> </w:t>
+      </w:r>
+      <w:r>
+        <w:rPr>
+          <w:rStyle w:val="DecValTok"/>
+        </w:rPr>
+        <w:t xml:space="preserve">1</w:t>
+      </w:r>
+      <w:r>
+        <w:rPr>
+          <w:rStyle w:val="OperatorTok"/>
+        </w:rPr>
+        <w:t xml:space="preserve">;</w:t>
+      </w:r>
+      <w:r>
+        <w:br/>
+      </w:r>
+      <w:r>
+        <w:rPr>
+          <w:rStyle w:val="DataTypeTok"/>
+        </w:rPr>
+        <w:t xml:space="preserve">int</w:t>
+      </w:r>
+      <w:r>
+        <w:rPr>
+          <w:rStyle w:val="NormalTok"/>
+        </w:rPr>
+        <w:t xml:space="preserve"> has_permission </w:t>
+      </w:r>
+      <w:r>
+        <w:rPr>
+          <w:rStyle w:val="OperatorTok"/>
+        </w:rPr>
+        <w:t xml:space="preserve">=</w:t>
+      </w:r>
+      <w:r>
+        <w:rPr>
+          <w:rStyle w:val="NormalTok"/>
+        </w:rPr>
+        <w:t xml:space="preserve"> </w:t>
+      </w:r>
+      <w:r>
+        <w:rPr>
+          <w:rStyle w:val="DecValTok"/>
+        </w:rPr>
+        <w:t xml:space="preserve">0</w:t>
+      </w:r>
+      <w:r>
+        <w:rPr>
+          <w:rStyle w:val="OperatorTok"/>
+        </w:rPr>
+        <w:t xml:space="preserve">;</w:t>
+      </w:r>
+      <w:r>
+        <w:br/>
+      </w:r>
+      <w:r>
+        <w:rPr>
+          <w:rStyle w:val="ControlFlowTok"/>
+        </w:rPr>
+        <w:t xml:space="preserve">if</w:t>
+      </w:r>
+      <w:r>
+        <w:rPr>
+          <w:rStyle w:val="NormalTok"/>
+        </w:rPr>
+        <w:t xml:space="preserve"> </w:t>
+      </w:r>
+      <w:r>
+        <w:rPr>
+          <w:rStyle w:val="OperatorTok"/>
+        </w:rPr>
+        <w:t xml:space="preserve">(</w:t>
+      </w:r>
+      <w:r>
+        <w:rPr>
+          <w:rStyle w:val="NormalTok"/>
+        </w:rPr>
+        <w:t xml:space="preserve">is_admin </w:t>
+      </w:r>
+      <w:r>
+        <w:rPr>
+          <w:rStyle w:val="OperatorTok"/>
+        </w:rPr>
+        <w:t xml:space="preserve">||</w:t>
+      </w:r>
+      <w:r>
+        <w:rPr>
+          <w:rStyle w:val="NormalTok"/>
+        </w:rPr>
+        <w:t xml:space="preserve"> check_permission</w:t>
+      </w:r>
+      <w:r>
+        <w:rPr>
+          <w:rStyle w:val="OperatorTok"/>
+        </w:rPr>
+        <w:t xml:space="preserve">())</w:t>
+      </w:r>
+      <w:r>
+        <w:rPr>
+          <w:rStyle w:val="NormalTok"/>
+        </w:rPr>
+        <w:t xml:space="preserve"> </w:t>
+      </w:r>
+      <w:r>
+        <w:rPr>
+          <w:rStyle w:val="OperatorTok"/>
+        </w:rPr>
+        <w:t xml:space="preserve">{</w:t>
+      </w:r>
+      <w:r>
+        <w:rPr>
+          <w:rStyle w:val="NormalTok"/>
+        </w:rPr>
+        <w:t xml:space="preserve">  </w:t>
+      </w:r>
+      <w:r>
+        <w:rPr>
+          <w:rStyle w:val="CommentTok"/>
+        </w:rPr>
+        <w:t xml:space="preserve">/* is_adminが真なので関数は呼ばれない */</w:t>
+      </w:r>
+      <w:r>
+        <w:br/>
+      </w:r>
+      <w:r>
+        <w:rPr>
+          <w:rStyle w:val="NormalTok"/>
+        </w:rPr>
+        <w:t xml:space="preserve">    printf</w:t>
+      </w:r>
+      <w:r>
+        <w:rPr>
+          <w:rStyle w:val="OperatorTok"/>
+        </w:rPr>
+        <w:t xml:space="preserve">(</w:t>
+      </w:r>
+      <w:r>
+        <w:rPr>
+          <w:rStyle w:val="StringTok"/>
+        </w:rPr>
+        <w:t xml:space="preserve">"アクセス許可</w:t>
+      </w:r>
+      <w:r>
+        <w:rPr>
+          <w:rStyle w:val="SpecialCharTok"/>
+        </w:rPr>
+        <w:t xml:space="preserve">\n</w:t>
+      </w:r>
+      <w:r>
+        <w:rPr>
+          <w:rStyle w:val="StringTok"/>
+        </w:rPr>
+        <w:t xml:space="preserve">"</w:t>
+      </w:r>
+      <w:r>
+        <w:rPr>
+          <w:rStyle w:val="OperatorTok"/>
+        </w:rPr>
+        <w:t xml:space="preserve">);</w:t>
+      </w:r>
+      <w:r>
+        <w:br/>
+      </w:r>
+      <w:r>
+        <w:rPr>
+          <w:rStyle w:val="OperatorTok"/>
+        </w:rPr>
+        <w:t xml:space="preserve">}</w:t>
       </w:r>
     </w:p>
-    <w:bookmarkEnd w:id="29"/>
-    <w:bookmarkEnd w:id="30"/>
-    <w:bookmarkStart w:id="32" w:name="ビット演算子"/>
+    <w:bookmarkEnd w:id="34"/>
+    <w:bookmarkEnd w:id="35"/>
+    <w:bookmarkStart w:id="37" w:name="ビット演算子"/>
     <w:p>
       <w:pPr>
         <w:pStyle w:val="3"/>
@@ -3764,7 +6487,7 @@
       <w:r>
         <w:t xml:space="preserve"> </w:t>
       </w:r>
-      <w:hyperlink r:id="rId31">
+      <w:hyperlink r:id="rId36">
         <w:r>
           <w:rPr>
             <w:rStyle w:val="ad"/>
@@ -3773,8 +6496,8 @@
         </w:r>
       </w:hyperlink>
     </w:p>
-    <w:bookmarkEnd w:id="32"/>
-    <w:bookmarkStart w:id="34" w:name="条件演算子三項演算子"/>
+    <w:bookmarkEnd w:id="37"/>
+    <w:bookmarkStart w:id="39" w:name="条件演算子三項演算子"/>
     <w:p>
       <w:pPr>
         <w:pStyle w:val="3"/>
@@ -4077,7 +6800,7 @@
       <w:r>
         <w:t xml:space="preserve"> </w:t>
       </w:r>
-      <w:hyperlink r:id="rId33">
+      <w:hyperlink r:id="rId38">
         <w:r>
           <w:rPr>
             <w:rStyle w:val="ad"/>
@@ -4086,8 +6809,8 @@
         </w:r>
       </w:hyperlink>
     </w:p>
-    <w:bookmarkEnd w:id="34"/>
-    <w:bookmarkStart w:id="35" w:name="sizeof演算子"/>
+    <w:bookmarkEnd w:id="39"/>
+    <w:bookmarkStart w:id="40" w:name="sizeof演算子"/>
     <w:p>
       <w:pPr>
         <w:pStyle w:val="3"/>
@@ -4481,8 +7204,8 @@
         <w:t xml:space="preserve">));</w:t>
       </w:r>
     </w:p>
-    <w:bookmarkEnd w:id="35"/>
-    <w:bookmarkStart w:id="38" w:name="演算子の優先順位"/>
+    <w:bookmarkEnd w:id="40"/>
+    <w:bookmarkStart w:id="43" w:name="演算子の優先順位"/>
     <w:p>
       <w:pPr>
         <w:pStyle w:val="3"/>
@@ -5451,7 +8174,7 @@
         </w:tc>
       </w:tr>
     </w:tbl>
-    <w:bookmarkStart w:id="37" w:name="優先順位の例"/>
+    <w:bookmarkStart w:id="42" w:name="優先順位の例"/>
     <w:p>
       <w:pPr>
         <w:pStyle w:val="4"/>
@@ -5690,7 +8413,7 @@
       <w:r>
         <w:t xml:space="preserve"> </w:t>
       </w:r>
-      <w:hyperlink r:id="rId36">
+      <w:hyperlink r:id="rId41">
         <w:r>
           <w:rPr>
             <w:rStyle w:val="ad"/>
@@ -5699,10 +8422,10 @@
         </w:r>
       </w:hyperlink>
     </w:p>
-    <w:bookmarkEnd w:id="37"/>
-    <w:bookmarkEnd w:id="38"/>
-    <w:bookmarkEnd w:id="39"/>
-    <w:bookmarkStart w:id="48" w:name="サンプルコード"/>
+    <w:bookmarkEnd w:id="42"/>
+    <w:bookmarkEnd w:id="43"/>
+    <w:bookmarkEnd w:id="44"/>
+    <w:bookmarkStart w:id="53" w:name="サンプルコード"/>
     <w:p>
       <w:pPr>
         <w:pStyle w:val="20"/>
@@ -5711,7 +8434,7 @@
         <w:t xml:space="preserve">サンプルコード</w:t>
       </w:r>
     </w:p>
-    <w:bookmarkStart w:id="42" w:name="演算子の基本使用例"/>
+    <w:bookmarkStart w:id="47" w:name="演算子の基本使用例"/>
     <w:p>
       <w:pPr>
         <w:pStyle w:val="3"/>
@@ -5733,7 +8456,7 @@
       <w:r>
         <w:t xml:space="preserve"> </w:t>
       </w:r>
-      <w:hyperlink r:id="rId40">
+      <w:hyperlink r:id="rId45">
         <w:r>
           <w:rPr>
             <w:rStyle w:val="ad"/>
@@ -5753,7 +8476,7 @@
       <w:r>
         <w:t xml:space="preserve"> </w:t>
       </w:r>
-      <w:hyperlink r:id="rId41">
+      <w:hyperlink r:id="rId46">
         <w:r>
           <w:rPr>
             <w:rStyle w:val="ad"/>
@@ -5773,8 +8496,8 @@
         <w:t xml:space="preserve">さまざまな演算子の使用方法を学習します。</w:t>
       </w:r>
     </w:p>
-    <w:bookmarkEnd w:id="42"/>
-    <w:bookmarkStart w:id="44" w:name="ビット演算の実例"/>
+    <w:bookmarkEnd w:id="47"/>
+    <w:bookmarkStart w:id="49" w:name="ビット演算の実例"/>
     <w:p>
       <w:pPr>
         <w:pStyle w:val="3"/>
@@ -5796,7 +8519,7 @@
       <w:r>
         <w:t xml:space="preserve"> </w:t>
       </w:r>
-      <w:hyperlink r:id="rId43">
+      <w:hyperlink r:id="rId48">
         <w:r>
           <w:rPr>
             <w:rStyle w:val="ad"/>
@@ -5816,7 +8539,7 @@
       <w:r>
         <w:t xml:space="preserve"> </w:t>
       </w:r>
-      <w:hyperlink r:id="rId31">
+      <w:hyperlink r:id="rId36">
         <w:r>
           <w:rPr>
             <w:rStyle w:val="ad"/>
@@ -5836,8 +8559,8 @@
         <w:t xml:space="preserve">ビット演算の動作を可視化して確認します。</w:t>
       </w:r>
     </w:p>
-    <w:bookmarkEnd w:id="44"/>
-    <w:bookmarkStart w:id="46" w:name="演算子優先順位の確認"/>
+    <w:bookmarkEnd w:id="49"/>
+    <w:bookmarkStart w:id="51" w:name="演算子優先順位の確認"/>
     <w:p>
       <w:pPr>
         <w:pStyle w:val="3"/>
@@ -5859,7 +8582,7 @@
       <w:r>
         <w:t xml:space="preserve"> </w:t>
       </w:r>
-      <w:hyperlink r:id="rId45">
+      <w:hyperlink r:id="rId50">
         <w:r>
           <w:rPr>
             <w:rStyle w:val="ad"/>
@@ -5879,7 +8602,7 @@
       <w:r>
         <w:t xml:space="preserve"> </w:t>
       </w:r>
-      <w:hyperlink r:id="rId36">
+      <w:hyperlink r:id="rId41">
         <w:r>
           <w:rPr>
             <w:rStyle w:val="ad"/>
@@ -5899,8 +8622,8 @@
         <w:t xml:space="preserve">演算子の優先順位による計算結果の違いを確認します。</w:t>
       </w:r>
     </w:p>
-    <w:bookmarkEnd w:id="46"/>
-    <w:bookmarkStart w:id="47" w:name="コンパイルと実行"/>
+    <w:bookmarkEnd w:id="51"/>
+    <w:bookmarkStart w:id="52" w:name="コンパイルと実行"/>
     <w:p>
       <w:pPr>
         <w:pStyle w:val="3"/>
@@ -6118,9 +8841,9 @@
         <w:t xml:space="preserve">./operators_demo</w:t>
       </w:r>
     </w:p>
-    <w:bookmarkEnd w:id="47"/>
-    <w:bookmarkEnd w:id="48"/>
-    <w:bookmarkStart w:id="52" w:name="演習課題"/>
+    <w:bookmarkEnd w:id="52"/>
+    <w:bookmarkEnd w:id="53"/>
+    <w:bookmarkStart w:id="57" w:name="演習課題"/>
     <w:p>
       <w:pPr>
         <w:pStyle w:val="20"/>
@@ -6145,7 +8868,7 @@
       <w:r>
         <w:t xml:space="preserve"> </w:t>
       </w:r>
-      <w:hyperlink r:id="rId49">
+      <w:hyperlink r:id="rId54">
         <w:r>
           <w:rPr>
             <w:rStyle w:val="ad"/>
@@ -6163,7 +8886,7 @@
         <w:t xml:space="preserve">を参照してください。</w:t>
       </w:r>
     </w:p>
-    <w:bookmarkStart w:id="50" w:name="基礎問題"/>
+    <w:bookmarkStart w:id="55" w:name="基礎問題"/>
     <w:p>
       <w:pPr>
         <w:pStyle w:val="3"/>
@@ -6270,8 +8993,8 @@
         <w:t xml:space="preserve">前置と後置の違いを確認するプログラムを作成してください</w:t>
       </w:r>
     </w:p>
-    <w:bookmarkEnd w:id="50"/>
-    <w:bookmarkStart w:id="51" w:name="応用問題"/>
+    <w:bookmarkEnd w:id="55"/>
+    <w:bookmarkStart w:id="56" w:name="応用問題"/>
     <w:p>
       <w:pPr>
         <w:pStyle w:val="3"/>
@@ -6379,9 +9102,9 @@
         <w:t xml:space="preserve">複雑な式の計算順序を確認するプログラムを作成してください</w:t>
       </w:r>
     </w:p>
-    <w:bookmarkEnd w:id="51"/>
-    <w:bookmarkEnd w:id="52"/>
-    <w:bookmarkStart w:id="58" w:name="解答例"/>
+    <w:bookmarkEnd w:id="56"/>
+    <w:bookmarkEnd w:id="57"/>
+    <w:bookmarkStart w:id="63" w:name="解答例"/>
     <w:p>
       <w:pPr>
         <w:pStyle w:val="20"/>
@@ -6406,7 +9129,7 @@
       <w:r>
         <w:t xml:space="preserve"> </w:t>
       </w:r>
-      <w:hyperlink r:id="rId53">
+      <w:hyperlink r:id="rId58">
         <w:r>
           <w:rPr>
             <w:rStyle w:val="ad"/>
@@ -6432,7 +9155,7 @@
           <w:numId w:val="1011"/>
         </w:numPr>
       </w:pPr>
-      <w:hyperlink r:id="rId54">
+      <w:hyperlink r:id="rId59">
         <w:r>
           <w:rPr>
             <w:rStyle w:val="ad"/>
@@ -6467,7 +9190,7 @@
           <w:numId w:val="1011"/>
         </w:numPr>
       </w:pPr>
-      <w:hyperlink r:id="rId55">
+      <w:hyperlink r:id="rId60">
         <w:r>
           <w:rPr>
             <w:rStyle w:val="ad"/>
@@ -6484,7 +9207,7 @@
       <w:r>
         <w:t xml:space="preserve"> </w:t>
       </w:r>
-      <w:hyperlink r:id="rId56">
+      <w:hyperlink r:id="rId61">
         <w:r>
           <w:rPr>
             <w:rStyle w:val="ad"/>
@@ -6502,7 +9225,7 @@
           <w:numId w:val="1011"/>
         </w:numPr>
       </w:pPr>
-      <w:hyperlink r:id="rId57">
+      <w:hyperlink r:id="rId62">
         <w:r>
           <w:rPr>
             <w:rStyle w:val="ad"/>
@@ -6519,7 +9242,7 @@
       <w:r>
         <w:t xml:space="preserve"> </w:t>
       </w:r>
-      <w:hyperlink r:id="rId33">
+      <w:hyperlink r:id="rId38">
         <w:r>
           <w:rPr>
             <w:rStyle w:val="ad"/>
@@ -6529,8 +9252,8 @@
         </w:r>
       </w:hyperlink>
     </w:p>
-    <w:bookmarkEnd w:id="58"/>
-    <w:bookmarkStart w:id="59" w:name="コンパイル方法"/>
+    <w:bookmarkEnd w:id="63"/>
+    <w:bookmarkStart w:id="64" w:name="コンパイル方法"/>
     <w:p>
       <w:pPr>
         <w:pStyle w:val="20"/>
@@ -6687,8 +9410,8 @@
         <w:t xml:space="preserve"> clean</w:t>
       </w:r>
     </w:p>
-    <w:bookmarkEnd w:id="59"/>
-    <w:bookmarkStart w:id="62" w:name="規格による違い"/>
+    <w:bookmarkEnd w:id="64"/>
+    <w:bookmarkStart w:id="67" w:name="規格による違い"/>
     <w:p>
       <w:pPr>
         <w:pStyle w:val="20"/>
@@ -6700,7 +9423,7 @@
         <w:t xml:space="preserve">規格による違い</w:t>
       </w:r>
     </w:p>
-    <w:bookmarkStart w:id="60" w:name="c90での制限事項"/>
+    <w:bookmarkStart w:id="65" w:name="c90での制限事項"/>
     <w:p>
       <w:pPr>
         <w:pStyle w:val="3"/>
@@ -6757,8 +9480,8 @@
         <w:t xml:space="preserve">ブロック先頭でのみ変数宣言可能</w:t>
       </w:r>
     </w:p>
-    <w:bookmarkEnd w:id="60"/>
-    <w:bookmarkStart w:id="61" w:name="c99以降の拡張"/>
+    <w:bookmarkEnd w:id="65"/>
+    <w:bookmarkStart w:id="66" w:name="c99以降の拡張"/>
     <w:p>
       <w:pPr>
         <w:pStyle w:val="3"/>
@@ -6836,9 +9559,9 @@
         <w:t xml:space="preserve">インライン関数の使用が可能</w:t>
       </w:r>
     </w:p>
-    <w:bookmarkEnd w:id="61"/>
-    <w:bookmarkEnd w:id="62"/>
-    <w:bookmarkStart w:id="67" w:name="よくある間違い"/>
+    <w:bookmarkEnd w:id="66"/>
+    <w:bookmarkEnd w:id="67"/>
+    <w:bookmarkStart w:id="72" w:name="よくある間違い"/>
     <w:p>
       <w:pPr>
         <w:pStyle w:val="20"/>
@@ -6850,7 +9573,7 @@
         <w:t xml:space="preserve">よくある間違い</w:t>
       </w:r>
     </w:p>
-    <w:bookmarkStart w:id="63" w:name="代入と比較の混同"/>
+    <w:bookmarkStart w:id="68" w:name="代入と比較の混同"/>
     <w:p>
       <w:pPr>
         <w:pStyle w:val="3"/>
@@ -7044,8 +9767,8 @@
         <w:t xml:space="preserve">/* ... */</w:t>
       </w:r>
     </w:p>
-    <w:bookmarkEnd w:id="63"/>
-    <w:bookmarkStart w:id="64" w:name="整数除算の結果"/>
+    <w:bookmarkEnd w:id="68"/>
+    <w:bookmarkStart w:id="69" w:name="整数除算の結果"/>
     <w:p>
       <w:pPr>
         <w:pStyle w:val="3"/>
@@ -7233,8 +9956,8 @@
         <w:t xml:space="preserve">/* 結果: 2.5 */</w:t>
       </w:r>
     </w:p>
-    <w:bookmarkEnd w:id="64"/>
-    <w:bookmarkStart w:id="65" w:name="演算子の優先順位-1"/>
+    <w:bookmarkEnd w:id="69"/>
+    <w:bookmarkStart w:id="70" w:name="演算子の優先順位-1"/>
     <w:p>
       <w:pPr>
         <w:pStyle w:val="3"/>
@@ -7458,8 +10181,8 @@
         <w:t xml:space="preserve">);</w:t>
       </w:r>
     </w:p>
-    <w:bookmarkEnd w:id="65"/>
-    <w:bookmarkStart w:id="66" w:name="ビット演算の優先順位"/>
+    <w:bookmarkEnd w:id="70"/>
+    <w:bookmarkStart w:id="71" w:name="ビット演算の優先順位"/>
     <w:p>
       <w:pPr>
         <w:pStyle w:val="3"/>
@@ -7659,9 +10382,9 @@
         <w:t xml:space="preserve">/* 正しい評価順序 */</w:t>
       </w:r>
     </w:p>
-    <w:bookmarkEnd w:id="66"/>
-    <w:bookmarkEnd w:id="67"/>
-    <w:bookmarkStart w:id="69" w:name="次の章へ"/>
+    <w:bookmarkEnd w:id="71"/>
+    <w:bookmarkEnd w:id="72"/>
+    <w:bookmarkStart w:id="74" w:name="次の章へ"/>
     <w:p>
       <w:pPr>
         <w:pStyle w:val="20"/>
@@ -7683,7 +10406,7 @@
         </w:rPr>
         <w:t xml:space="preserve">演算子と式を理解したら、</w:t>
       </w:r>
-      <w:hyperlink r:id="rId68">
+      <w:hyperlink r:id="rId73">
         <w:r>
           <w:rPr>
             <w:rStyle w:val="ad"/>
@@ -7702,8 +10425,8 @@
         <w:t xml:space="preserve">に進んでください。</w:t>
       </w:r>
     </w:p>
-    <w:bookmarkEnd w:id="69"/>
-    <w:bookmarkStart w:id="72" w:name="参考資料"/>
+    <w:bookmarkEnd w:id="74"/>
+    <w:bookmarkStart w:id="77" w:name="参考資料"/>
     <w:p>
       <w:pPr>
         <w:pStyle w:val="20"/>
@@ -7723,7 +10446,7 @@
           <w:numId w:val="1014"/>
         </w:numPr>
       </w:pPr>
-      <w:hyperlink r:id="rId70">
+      <w:hyperlink r:id="rId75">
         <w:r>
           <w:rPr>
             <w:rStyle w:val="ad"/>
@@ -7741,7 +10464,7 @@
           <w:numId w:val="1014"/>
         </w:numPr>
       </w:pPr>
-      <w:hyperlink r:id="rId71">
+      <w:hyperlink r:id="rId76">
         <w:r>
           <w:rPr>
             <w:rStyle w:val="ad"/>
@@ -7759,7 +10482,7 @@
           <w:numId w:val="1014"/>
         </w:numPr>
       </w:pPr>
-      <w:hyperlink r:id="rId70">
+      <w:hyperlink r:id="rId75">
         <w:r>
           <w:rPr>
             <w:rStyle w:val="ad"/>
@@ -7769,9 +10492,9 @@
         </w:r>
       </w:hyperlink>
     </w:p>
-    <w:bookmarkEnd w:id="72"/>
-    <w:bookmarkEnd w:id="73"/>
-    <w:bookmarkStart w:id="77" w:name="サンプルコード-1"/>
+    <w:bookmarkEnd w:id="77"/>
+    <w:bookmarkEnd w:id="78"/>
+    <w:bookmarkStart w:id="82" w:name="サンプルコード-1"/>
     <w:p>
       <w:pPr>
         <w:pStyle w:val="12"/>
@@ -7780,7 +10503,7 @@
         <w:t xml:space="preserve">サンプルコード</w:t>
       </w:r>
     </w:p>
-    <w:bookmarkStart w:id="74" w:name="bitwise_demo.c"/>
+    <w:bookmarkStart w:id="79" w:name="bitwise_demo.c"/>
     <w:p>
       <w:pPr>
         <w:pStyle w:val="20"/>
@@ -12777,8 +15500,8 @@
         <w:t xml:space="preserve">}</w:t>
       </w:r>
     </w:p>
-    <w:bookmarkEnd w:id="74"/>
-    <w:bookmarkStart w:id="75" w:name="operators_demo.c"/>
+    <w:bookmarkEnd w:id="79"/>
+    <w:bookmarkStart w:id="80" w:name="operators_demo.c"/>
     <w:p>
       <w:pPr>
         <w:pStyle w:val="20"/>
@@ -17745,8 +20468,8 @@
         <w:t xml:space="preserve">}</w:t>
       </w:r>
     </w:p>
-    <w:bookmarkEnd w:id="75"/>
-    <w:bookmarkStart w:id="76" w:name="precedence_demo.c"/>
+    <w:bookmarkEnd w:id="80"/>
+    <w:bookmarkStart w:id="81" w:name="precedence_demo.c"/>
     <w:p>
       <w:pPr>
         <w:pStyle w:val="20"/>
@@ -23241,8 +25964,8 @@
         <w:t xml:space="preserve">}</w:t>
       </w:r>
     </w:p>
-    <w:bookmarkEnd w:id="76"/>
-    <w:bookmarkEnd w:id="77"/>
+    <w:bookmarkEnd w:id="81"/>
+    <w:bookmarkEnd w:id="82"/>
     <w:sectPr>
       <w:footerReference r:id="rId10" w:type="even"/>
       <w:footerReference r:id="rId11" w:type="default"/>
@@ -23260,7 +25983,7 @@
 </file>
 
 <file path=word/footer1.xml><?xml version="1.0" encoding="utf-8"?>
-<w:ftr xmlns:wpc="http://schemas.microsoft.com/office/word/2010/wordprocessingCanvas" xmlns:cx="http://schemas.microsoft.com/office/drawing/2014/chartex" xmlns:cx1="http://schemas.microsoft.com/office/drawing/2015/9/8/chartex" xmlns:cx2="http://schemas.microsoft.com/office/drawing/2015/10/21/chartex" xmlns:cx3="http://schemas.microsoft.com/office/drawing/2016/5/9/chartex" xmlns:cx4="http://schemas.microsoft.com/office/drawing/2016/5/10/chartex" xmlns:cx5="http://schemas.microsoft.com/office/drawing/2016/5/11/chartex" xmlns:cx6="http://schemas.microsoft.com/office/drawing/2016/5/12/chartex" xmlns:cx7="http://schemas.microsoft.com/office/drawing/2016/5/13/chartex" xmlns:cx8="http://schemas.microsoft.com/office/drawing/2016/5/14/chartex" xmlns:mc="http://schemas.openxmlformats.org/markup-compatibility/2006" xmlns:aink="http://schemas.microsoft.com/office/drawing/2016/ink" xmlns:am3d="http://schemas.microsoft.com/office/drawing/2017/model3d" xmlns:o="urn:schemas-microsoft-com:office:office" xmlns:oel="http://schemas.microsoft.com/office/2019/extlst" xmlns:r="http://schemas.openxmlformats.org/officeDocument/2006/relationships" xmlns:m="http://schemas.openxmlformats.org/officeDocument/2006/math" xmlns:v="urn:schemas-microsoft-com:vml" xmlns:wp14="http://schemas.microsoft.com/office/word/2010/wordprocessingDrawing" xmlns:wp="http://schemas.openxmlformats.org/drawingml/2006/wordprocessingDrawing" xmlns:w10="urn:schemas-microsoft-com:office:word" xmlns:w="http://schemas.openxmlformats.org/wordprocessingml/2006/main" xmlns:w14="http://schemas.microsoft.com/office/word/2010/wordml" xmlns:w15="http://schemas.microsoft.com/office/word/2012/wordml" xmlns:w16cex="http://schemas.microsoft.com/office/word/2018/wordml/cex" xmlns:w16cid="http://schemas.microsoft.com/office/word/2016/wordml/cid" xmlns:w16="http://schemas.microsoft.com/office/word/2018/wordml" xmlns:w16du="http://schemas.microsoft.com/office/word/2023/wordml/word16du" xmlns:w16sdtdh="http://schemas.microsoft.com/office/word/2020/wordml/sdtdatahash" xmlns:w16se="http://schemas.microsoft.com/office/word/2015/wordml/symex" xmlns:wpg="http://schemas.microsoft.com/office/word/2010/wordprocessingGroup" xmlns:wpi="http://schemas.microsoft.com/office/word/2010/wordprocessingInk" xmlns:wne="http://schemas.microsoft.com/office/word/2006/wordml" xmlns:wps="http://schemas.microsoft.com/office/word/2010/wordprocessingShape" mc:Ignorable="w14 w15 w16se w16cid w16 w16cex w16sdtdh w16du wp14">
+<w:ftr xmlns:wpc="http://schemas.microsoft.com/office/word/2010/wordprocessingCanvas" xmlns:cx="http://schemas.microsoft.com/office/drawing/2014/chartex" xmlns:cx1="http://schemas.microsoft.com/office/drawing/2015/9/8/chartex" xmlns:cx2="http://schemas.microsoft.com/office/drawing/2015/10/21/chartex" xmlns:cx3="http://schemas.microsoft.com/office/drawing/2016/5/9/chartex" xmlns:cx4="http://schemas.microsoft.com/office/drawing/2016/5/10/chartex" xmlns:cx5="http://schemas.microsoft.com/office/drawing/2016/5/11/chartex" xmlns:cx6="http://schemas.microsoft.com/office/drawing/2016/5/12/chartex" xmlns:cx7="http://schemas.microsoft.com/office/drawing/2016/5/13/chartex" xmlns:cx8="http://schemas.microsoft.com/office/drawing/2016/5/14/chartex" xmlns:mc="http://schemas.openxmlformats.org/markup-compatibility/2006" xmlns:aink="http://schemas.microsoft.com/office/drawing/2016/ink" xmlns:am3d="http://schemas.microsoft.com/office/drawing/2017/model3d" xmlns:o="urn:schemas-microsoft-com:office:office" xmlns:oel="http://schemas.microsoft.com/office/2019/extlst" xmlns:r="http://schemas.openxmlformats.org/officeDocument/2006/relationships" xmlns:m="http://schemas.openxmlformats.org/officeDocument/2006/math" xmlns:v="urn:schemas-microsoft-com:vml" xmlns:wp14="http://schemas.microsoft.com/office/word/2010/wordprocessingDrawing" xmlns:wp="http://schemas.openxmlformats.org/drawingml/2006/wordprocessingDrawing" xmlns:w10="urn:schemas-microsoft-com:office:word" xmlns:w="http://schemas.openxmlformats.org/wordprocessingml/2006/main" xmlns:w14="http://schemas.microsoft.com/office/word/2010/wordml" xmlns:w15="http://schemas.microsoft.com/office/word/2012/wordml" xmlns:w16cex="http://schemas.microsoft.com/office/word/2018/wordml/cex" xmlns:w16cid="http://schemas.microsoft.com/office/word/2016/wordml/cid" xmlns:w16="http://schemas.microsoft.com/office/word/2018/wordml" xmlns:w16du="http://schemas.microsoft.com/office/word/2023/wordml/word16du" xmlns:w16sdtdh="http://schemas.microsoft.com/office/word/2020/wordml/sdtdatahash" xmlns:w16sdtfl="http://schemas.microsoft.com/office/word/2024/wordml/sdtformatlock" xmlns:w16se="http://schemas.microsoft.com/office/word/2015/wordml/symex" xmlns:wpg="http://schemas.microsoft.com/office/word/2010/wordprocessingGroup" xmlns:wpi="http://schemas.microsoft.com/office/word/2010/wordprocessingInk" xmlns:wne="http://schemas.microsoft.com/office/word/2006/wordml" xmlns:wps="http://schemas.microsoft.com/office/word/2010/wordprocessingShape" mc:Ignorable="w14 w15 w16se w16cid w16 w16cex w16sdtdh w16sdtfl w16du wp14">
   <w:p>
     <w:pPr>
       <w:pStyle w:val="af1"/>
@@ -23290,7 +26013,7 @@
 </file>
 
 <file path=word/footer2.xml><?xml version="1.0" encoding="utf-8"?>
-<w:ftr xmlns:wpc="http://schemas.microsoft.com/office/word/2010/wordprocessingCanvas" xmlns:cx="http://schemas.microsoft.com/office/drawing/2014/chartex" xmlns:cx1="http://schemas.microsoft.com/office/drawing/2015/9/8/chartex" xmlns:cx2="http://schemas.microsoft.com/office/drawing/2015/10/21/chartex" xmlns:cx3="http://schemas.microsoft.com/office/drawing/2016/5/9/chartex" xmlns:cx4="http://schemas.microsoft.com/office/drawing/2016/5/10/chartex" xmlns:cx5="http://schemas.microsoft.com/office/drawing/2016/5/11/chartex" xmlns:cx6="http://schemas.microsoft.com/office/drawing/2016/5/12/chartex" xmlns:cx7="http://schemas.microsoft.com/office/drawing/2016/5/13/chartex" xmlns:cx8="http://schemas.microsoft.com/office/drawing/2016/5/14/chartex" xmlns:mc="http://schemas.openxmlformats.org/markup-compatibility/2006" xmlns:aink="http://schemas.microsoft.com/office/drawing/2016/ink" xmlns:am3d="http://schemas.microsoft.com/office/drawing/2017/model3d" xmlns:o="urn:schemas-microsoft-com:office:office" xmlns:oel="http://schemas.microsoft.com/office/2019/extlst" xmlns:r="http://schemas.openxmlformats.org/officeDocument/2006/relationships" xmlns:m="http://schemas.openxmlformats.org/officeDocument/2006/math" xmlns:v="urn:schemas-microsoft-com:vml" xmlns:wp14="http://schemas.microsoft.com/office/word/2010/wordprocessingDrawing" xmlns:wp="http://schemas.openxmlformats.org/drawingml/2006/wordprocessingDrawing" xmlns:w10="urn:schemas-microsoft-com:office:word" xmlns:w="http://schemas.openxmlformats.org/wordprocessingml/2006/main" xmlns:w14="http://schemas.microsoft.com/office/word/2010/wordml" xmlns:w15="http://schemas.microsoft.com/office/word/2012/wordml" xmlns:w16cex="http://schemas.microsoft.com/office/word/2018/wordml/cex" xmlns:w16cid="http://schemas.microsoft.com/office/word/2016/wordml/cid" xmlns:w16="http://schemas.microsoft.com/office/word/2018/wordml" xmlns:w16du="http://schemas.microsoft.com/office/word/2023/wordml/word16du" xmlns:w16sdtdh="http://schemas.microsoft.com/office/word/2020/wordml/sdtdatahash" xmlns:w16se="http://schemas.microsoft.com/office/word/2015/wordml/symex" xmlns:wpg="http://schemas.microsoft.com/office/word/2010/wordprocessingGroup" xmlns:wpi="http://schemas.microsoft.com/office/word/2010/wordprocessingInk" xmlns:wne="http://schemas.microsoft.com/office/word/2006/wordml" xmlns:wps="http://schemas.microsoft.com/office/word/2010/wordprocessingShape" mc:Ignorable="w14 w15 w16se w16cid w16 w16cex w16sdtdh w16du wp14">
+<w:ftr xmlns:wpc="http://schemas.microsoft.com/office/word/2010/wordprocessingCanvas" xmlns:cx="http://schemas.microsoft.com/office/drawing/2014/chartex" xmlns:cx1="http://schemas.microsoft.com/office/drawing/2015/9/8/chartex" xmlns:cx2="http://schemas.microsoft.com/office/drawing/2015/10/21/chartex" xmlns:cx3="http://schemas.microsoft.com/office/drawing/2016/5/9/chartex" xmlns:cx4="http://schemas.microsoft.com/office/drawing/2016/5/10/chartex" xmlns:cx5="http://schemas.microsoft.com/office/drawing/2016/5/11/chartex" xmlns:cx6="http://schemas.microsoft.com/office/drawing/2016/5/12/chartex" xmlns:cx7="http://schemas.microsoft.com/office/drawing/2016/5/13/chartex" xmlns:cx8="http://schemas.microsoft.com/office/drawing/2016/5/14/chartex" xmlns:mc="http://schemas.openxmlformats.org/markup-compatibility/2006" xmlns:aink="http://schemas.microsoft.com/office/drawing/2016/ink" xmlns:am3d="http://schemas.microsoft.com/office/drawing/2017/model3d" xmlns:o="urn:schemas-microsoft-com:office:office" xmlns:oel="http://schemas.microsoft.com/office/2019/extlst" xmlns:r="http://schemas.openxmlformats.org/officeDocument/2006/relationships" xmlns:m="http://schemas.openxmlformats.org/officeDocument/2006/math" xmlns:v="urn:schemas-microsoft-com:vml" xmlns:wp14="http://schemas.microsoft.com/office/word/2010/wordprocessingDrawing" xmlns:wp="http://schemas.openxmlformats.org/drawingml/2006/wordprocessingDrawing" xmlns:w10="urn:schemas-microsoft-com:office:word" xmlns:w="http://schemas.openxmlformats.org/wordprocessingml/2006/main" xmlns:w14="http://schemas.microsoft.com/office/word/2010/wordml" xmlns:w15="http://schemas.microsoft.com/office/word/2012/wordml" xmlns:w16cex="http://schemas.microsoft.com/office/word/2018/wordml/cex" xmlns:w16cid="http://schemas.microsoft.com/office/word/2016/wordml/cid" xmlns:w16="http://schemas.microsoft.com/office/word/2018/wordml" xmlns:w16du="http://schemas.microsoft.com/office/word/2023/wordml/word16du" xmlns:w16sdtdh="http://schemas.microsoft.com/office/word/2020/wordml/sdtdatahash" xmlns:w16sdtfl="http://schemas.microsoft.com/office/word/2024/wordml/sdtformatlock" xmlns:w16se="http://schemas.microsoft.com/office/word/2015/wordml/symex" xmlns:wpg="http://schemas.microsoft.com/office/word/2010/wordprocessingGroup" xmlns:wpi="http://schemas.microsoft.com/office/word/2010/wordprocessingInk" xmlns:wne="http://schemas.microsoft.com/office/word/2006/wordml" xmlns:wps="http://schemas.microsoft.com/office/word/2010/wordprocessingShape" mc:Ignorable="w14 w15 w16se w16cid w16 w16cex w16sdtdh w16sdtfl w16du wp14">
   <w:p>
     <w:pPr>
       <w:pStyle w:val="af1"/>
@@ -23338,7 +26061,7 @@
 </file>
 
 <file path=word/numbering.xml><?xml version="1.0" encoding="utf-8"?>
-<w:numbering xmlns:aink="http://schemas.microsoft.com/office/drawing/2016/ink" xmlns:am3d="http://schemas.microsoft.com/office/drawing/2017/model3d" xmlns:cx="http://schemas.microsoft.com/office/drawing/2014/chartex" xmlns:cx1="http://schemas.microsoft.com/office/drawing/2015/9/8/chartex" xmlns:cx2="http://schemas.microsoft.com/office/drawing/2015/10/21/chartex" xmlns:cx3="http://schemas.microsoft.com/office/drawing/2016/5/9/chartex" xmlns:cx4="http://schemas.microsoft.com/office/drawing/2016/5/10/chartex" xmlns:cx5="http://schemas.microsoft.com/office/drawing/2016/5/11/chartex" xmlns:cx6="http://schemas.microsoft.com/office/drawing/2016/5/12/chartex" xmlns:cx7="http://schemas.microsoft.com/office/drawing/2016/5/13/chartex" xmlns:cx8="http://schemas.microsoft.com/office/drawing/2016/5/14/chartex" xmlns:m="http://schemas.openxmlformats.org/officeDocument/2006/math" xmlns:mc="http://schemas.openxmlformats.org/markup-compatibility/2006" xmlns:o="urn:schemas-microsoft-com:office:office" xmlns:oel="http://schemas.microsoft.com/office/2019/extlst" xmlns:r="http://schemas.openxmlformats.org/officeDocument/2006/relationships" xmlns:v="urn:schemas-microsoft-com:vml" xmlns:w="http://schemas.openxmlformats.org/wordprocessingml/2006/main" xmlns:w10="urn:schemas-microsoft-com:office:word" xmlns:w14="http://schemas.microsoft.com/office/word/2010/wordml" xmlns:w15="http://schemas.microsoft.com/office/word/2012/wordml" xmlns:w16="http://schemas.microsoft.com/office/word/2018/wordml" xmlns:w16cex="http://schemas.microsoft.com/office/word/2018/wordml/cex" xmlns:w16cid="http://schemas.microsoft.com/office/word/2016/wordml/cid" xmlns:w16du="http://schemas.microsoft.com/office/word/2023/wordml/word16du" xmlns:w16sdtdh="http://schemas.microsoft.com/office/word/2020/wordml/sdtdatahash" xmlns:w16se="http://schemas.microsoft.com/office/word/2015/wordml/symex" xmlns:wne="http://schemas.microsoft.com/office/word/2006/wordml" xmlns:wp="http://schemas.openxmlformats.org/drawingml/2006/wordprocessingDrawing" xmlns:wp14="http://schemas.microsoft.com/office/word/2010/wordprocessingDrawing" xmlns:wpc="http://schemas.microsoft.com/office/word/2010/wordprocessingCanvas" xmlns:wpg="http://schemas.microsoft.com/office/word/2010/wordprocessingGroup" xmlns:wpi="http://schemas.microsoft.com/office/word/2010/wordprocessingInk" xmlns:wps="http://schemas.microsoft.com/office/word/2010/wordprocessingShape" mc:Ignorable="w14 w15 w16se w16cid w16 w16cex w16sdtdh w16du wp14">
+<w:numbering xmlns:aink="http://schemas.microsoft.com/office/drawing/2016/ink" xmlns:am3d="http://schemas.microsoft.com/office/drawing/2017/model3d" xmlns:cx="http://schemas.microsoft.com/office/drawing/2014/chartex" xmlns:cx1="http://schemas.microsoft.com/office/drawing/2015/9/8/chartex" xmlns:cx2="http://schemas.microsoft.com/office/drawing/2015/10/21/chartex" xmlns:cx3="http://schemas.microsoft.com/office/drawing/2016/5/9/chartex" xmlns:cx4="http://schemas.microsoft.com/office/drawing/2016/5/10/chartex" xmlns:cx5="http://schemas.microsoft.com/office/drawing/2016/5/11/chartex" xmlns:cx6="http://schemas.microsoft.com/office/drawing/2016/5/12/chartex" xmlns:cx7="http://schemas.microsoft.com/office/drawing/2016/5/13/chartex" xmlns:cx8="http://schemas.microsoft.com/office/drawing/2016/5/14/chartex" xmlns:m="http://schemas.openxmlformats.org/officeDocument/2006/math" xmlns:mc="http://schemas.openxmlformats.org/markup-compatibility/2006" xmlns:o="urn:schemas-microsoft-com:office:office" xmlns:oel="http://schemas.microsoft.com/office/2019/extlst" xmlns:r="http://schemas.openxmlformats.org/officeDocument/2006/relationships" xmlns:v="urn:schemas-microsoft-com:vml" xmlns:w="http://schemas.openxmlformats.org/wordprocessingml/2006/main" xmlns:w10="urn:schemas-microsoft-com:office:word" xmlns:w14="http://schemas.microsoft.com/office/word/2010/wordml" xmlns:w15="http://schemas.microsoft.com/office/word/2012/wordml" xmlns:w16="http://schemas.microsoft.com/office/word/2018/wordml" xmlns:w16cex="http://schemas.microsoft.com/office/word/2018/wordml/cex" xmlns:w16cid="http://schemas.microsoft.com/office/word/2016/wordml/cid" xmlns:w16du="http://schemas.microsoft.com/office/word/2023/wordml/word16du" xmlns:w16sdtdh="http://schemas.microsoft.com/office/word/2020/wordml/sdtdatahash" xmlns:w16sdtfl="http://schemas.microsoft.com/office/word/2024/wordml/sdtformatlock" xmlns:w16se="http://schemas.microsoft.com/office/word/2015/wordml/symex" xmlns:wne="http://schemas.microsoft.com/office/word/2006/wordml" xmlns:wp="http://schemas.openxmlformats.org/drawingml/2006/wordprocessingDrawing" xmlns:wp14="http://schemas.microsoft.com/office/word/2010/wordprocessingDrawing" xmlns:wpc="http://schemas.microsoft.com/office/word/2010/wordprocessingCanvas" xmlns:wpg="http://schemas.microsoft.com/office/word/2010/wordprocessingGroup" xmlns:wpi="http://schemas.microsoft.com/office/word/2010/wordprocessingInk" xmlns:wps="http://schemas.microsoft.com/office/word/2010/wordprocessingShape" mc:Ignorable="w14 w15 w16se w16cid w16 w16cex w16sdtdh w16sdtfl w16du wp14">
   <w:abstractNum w15:restartNumberingAfterBreak="0" w:abstractNumId="0">
     <w:nsid w:val="0000A991"/>
     <w:multiLevelType w:val="multilevel"/>
@@ -23559,8 +26282,8 @@
   <w:abstractNum w15:restartNumberingAfterBreak="0" w:abstractNumId="2">
     <w:nsid w:val="0BD92726"/>
     <w:multiLevelType w:val="hybridMultilevel"/>
-    <w:tmpl w:val="8B409C76"/>
-    <w:lvl w:ilvl="0" w:tplc="041E5790">
+    <w:tmpl w:val="CAE2FFB8"/>
+    <w:lvl w:ilvl="0" w:tplc="E33C114C">
       <w:start w:val="1"/>
       <w:numFmt w:val="bullet"/>
       <w:pStyle w:val="3"/>
@@ -23571,7 +26294,7 @@
       </w:pPr>
       <w:rPr>
         <w:rFonts w:ascii="Webdings" w:hAnsi="Webdings" w:hint="default"/>
-        <w:color w:themeColor="accent5" w:themeTint="99" w:val="92CDDC"/>
+        <w:color w:themeColor="accent3" w:themeTint="99" w:val="C2D69B"/>
         <w:sz w:val="48"/>
       </w:rPr>
     </w:lvl>
@@ -25607,7 +28330,7 @@
 </file>
 
 <file path=word/styles.xml><?xml version="1.0" encoding="utf-8"?>
-<w:styles xmlns:mc="http://schemas.openxmlformats.org/markup-compatibility/2006" xmlns:r="http://schemas.openxmlformats.org/officeDocument/2006/relationships" xmlns:w="http://schemas.openxmlformats.org/wordprocessingml/2006/main" xmlns:w14="http://schemas.microsoft.com/office/word/2010/wordml" xmlns:w15="http://schemas.microsoft.com/office/word/2012/wordml" xmlns:w16="http://schemas.microsoft.com/office/word/2018/wordml" xmlns:w16cex="http://schemas.microsoft.com/office/word/2018/wordml/cex" xmlns:w16cid="http://schemas.microsoft.com/office/word/2016/wordml/cid" xmlns:w16du="http://schemas.microsoft.com/office/word/2023/wordml/word16du" xmlns:w16sdtdh="http://schemas.microsoft.com/office/word/2020/wordml/sdtdatahash" xmlns:w16se="http://schemas.microsoft.com/office/word/2015/wordml/symex" mc:Ignorable="w14 w15 w16se w16cid w16 w16cex w16sdtdh w16du">
+<w:styles xmlns:mc="http://schemas.openxmlformats.org/markup-compatibility/2006" xmlns:r="http://schemas.openxmlformats.org/officeDocument/2006/relationships" xmlns:w="http://schemas.openxmlformats.org/wordprocessingml/2006/main" xmlns:w14="http://schemas.microsoft.com/office/word/2010/wordml" xmlns:w15="http://schemas.microsoft.com/office/word/2012/wordml" xmlns:w16="http://schemas.microsoft.com/office/word/2018/wordml" xmlns:w16cex="http://schemas.microsoft.com/office/word/2018/wordml/cex" xmlns:w16cid="http://schemas.microsoft.com/office/word/2016/wordml/cid" xmlns:w16du="http://schemas.microsoft.com/office/word/2023/wordml/word16du" xmlns:w16sdtdh="http://schemas.microsoft.com/office/word/2020/wordml/sdtdatahash" xmlns:w16sdtfl="http://schemas.microsoft.com/office/word/2024/wordml/sdtformatlock" xmlns:w16se="http://schemas.microsoft.com/office/word/2015/wordml/symex" mc:Ignorable="w14 w15 w16se w16cid w16 w16cex w16sdtdh w16sdtfl w16du">
   <w:docDefaults>
     <w:rPrDefault>
       <w:rPr>
@@ -25883,12 +28606,12 @@
     <w:link w:val="13"/>
     <w:uiPriority w:val="9"/>
     <w:qFormat/>
-    <w:rsid w:val="00DC5C80"/>
+    <w:rsid w:val="005A47CD"/>
     <w:pPr>
       <w:keepNext/>
       <w:keepLines/>
       <w:pBdr>
-        <w:left w:color="4F81BD" w:space="0" w:sz="48" w:themeColor="accent1" w:val="single"/>
+        <w:left w:color="C2D69B" w:space="0" w:sz="48" w:themeColor="accent3" w:themeTint="99" w:val="single"/>
         <w:bottom w:color="4F81BD" w:space="0" w:sz="4" w:themeColor="accent1" w:val="dashSmallGap"/>
       </w:pBdr>
       <w:shd w:color="auto" w:fill="F2F2F2" w:themeFill="background1" w:themeFillShade="F2" w:val="clear"/>
@@ -25913,13 +28636,13 @@
     <w:uiPriority w:val="9"/>
     <w:unhideWhenUsed/>
     <w:qFormat/>
-    <w:rsid w:val="00C03964"/>
+    <w:rsid w:val="005A47CD"/>
     <w:pPr>
       <w:keepNext/>
       <w:keepLines/>
       <w:pBdr>
         <w:top w:color="595959" w:space="1" w:sz="6" w:themeColor="text1" w:themeTint="A6" w:val="single"/>
-        <w:left w:color="4F81BD" w:space="4" w:sz="48" w:themeColor="accent1" w:val="single"/>
+        <w:left w:color="C2D69B" w:space="4" w:sz="24" w:themeColor="accent3" w:themeTint="99" w:val="single"/>
         <w:bottom w:color="595959" w:space="1" w:sz="6" w:themeColor="text1" w:themeTint="A6" w:val="single"/>
         <w:right w:color="595959" w:space="4" w:sz="6" w:themeColor="text1" w:themeTint="A6" w:val="single"/>
       </w:pBdr>
@@ -26301,17 +29024,24 @@
       <w:i/>
     </w:rPr>
   </w:style>
-  <w:style w:customStyle="1" w:styleId="TableCaption" w:type="paragraph">
-    <w:name w:val="Table Caption"/>
-    <w:basedOn w:val="aa"/>
-    <w:rsid w:val="00985EFA"/>
+  <w:style w:customStyle="1" w:styleId="14" w:type="table">
+    <w:name w:val="スタイル1"/>
+    <w:basedOn w:val="a2"/>
+    <w:uiPriority w:val="99"/>
+    <w:rsid w:val="007A75DF"/>
     <w:pPr>
-      <w:keepNext/>
+      <w:spacing w:after="0"/>
     </w:pPr>
-    <w:rPr>
-      <w:rFonts w:eastAsia="源ノ角ゴシック Code JP M"/>
-      <w:i w:val="0"/>
-    </w:rPr>
+    <w:tblPr>
+      <w:tblBorders>
+        <w:top w:color="auto" w:space="0" w:sz="4" w:val="single"/>
+        <w:left w:color="auto" w:space="0" w:sz="4" w:val="single"/>
+        <w:bottom w:color="auto" w:space="0" w:sz="4" w:val="single"/>
+        <w:right w:color="auto" w:space="0" w:sz="4" w:val="single"/>
+        <w:insideH w:color="auto" w:space="0" w:sz="4" w:val="single"/>
+        <w:insideV w:color="auto" w:space="0" w:sz="4" w:val="single"/>
+      </w:tblBorders>
+    </w:tblPr>
   </w:style>
   <w:style w:customStyle="1" w:styleId="ImageCaption" w:type="paragraph">
     <w:name w:val="Image Caption"/>
@@ -26342,7 +29072,7 @@
     <w:name w:val="Verbatim Char"/>
     <w:basedOn w:val="ab"/>
     <w:link w:val="SourceCode"/>
-    <w:rsid w:val="00CD0592"/>
+    <w:rsid w:val="005A47CD"/>
     <w:rPr>
       <w:rFonts w:ascii="Consolas" w:eastAsia="源ノ角ゴシック Code JP N" w:hAnsi="Consolas"/>
       <w:sz w:val="20"/>
@@ -26432,7 +29162,7 @@
     <w:name w:val="Source Code"/>
     <w:basedOn w:val="a"/>
     <w:link w:val="VerbatimChar"/>
-    <w:rsid w:val="00CD0592"/>
+    <w:rsid w:val="005A47CD"/>
     <w:pPr>
       <w:pBdr>
         <w:top w:color="F2F2F2" w:space="1" w:sz="48" w:themeColor="background1" w:themeShade="F2" w:val="single"/>
@@ -26442,7 +29172,7 @@
       </w:pBdr>
       <w:shd w:color="auto" w:fill="F2F2F2" w:themeFill="background1" w:themeFillShade="F2" w:val="clear"/>
       <w:wordWrap w:val="0"/>
-      <w:spacing w:after="360" w:before="100" w:beforeLines="100" w:line="360" w:lineRule="auto"/>
+      <w:spacing w:after="360" w:before="100" w:beforeLines="100"/>
       <w:ind w:left="50" w:leftChars="50"/>
       <w:contextualSpacing/>
     </w:pPr>
@@ -26470,7 +29200,7 @@
     <w:basedOn w:val="a1"/>
     <w:link w:val="12"/>
     <w:uiPriority w:val="9"/>
-    <w:rsid w:val="00DC5C80"/>
+    <w:rsid w:val="005A47CD"/>
     <w:rPr>
       <w:rFonts w:ascii="Source Han Code JP R" w:cstheme="majorBidi" w:eastAsia="Source Han Code JP R" w:hAnsi="Source Han Code JP R"/>
       <w:bCs/>
@@ -26862,7 +29592,7 @@
       </w:tblBorders>
     </w:tblPr>
   </w:style>
-  <w:style w:styleId="14" w:type="table">
+  <w:style w:styleId="15" w:type="table">
     <w:name w:val="Plain Table 1"/>
     <w:basedOn w:val="a2"/>
     <w:rsid w:val="00724396"/>
@@ -27012,6 +29742,155 @@
       <w:sz w:val="20"/>
       <w:szCs w:val="20"/>
     </w:rPr>
+  </w:style>
+  <w:style w:styleId="4-3" w:type="table">
+    <w:name w:val="Grid Table 4 Accent 3"/>
+    <w:basedOn w:val="a2"/>
+    <w:uiPriority w:val="49"/>
+    <w:rsid w:val="005A47CD"/>
+    <w:pPr>
+      <w:spacing w:after="0"/>
+    </w:pPr>
+    <w:tblPr>
+      <w:tblStyleRowBandSize w:val="1"/>
+      <w:tblStyleColBandSize w:val="1"/>
+      <w:tblBorders>
+        <w:top w:color="C2D69B" w:space="0" w:sz="4" w:themeColor="accent3" w:themeTint="99" w:val="single"/>
+        <w:left w:color="C2D69B" w:space="0" w:sz="4" w:themeColor="accent3" w:themeTint="99" w:val="single"/>
+        <w:bottom w:color="C2D69B" w:space="0" w:sz="4" w:themeColor="accent3" w:themeTint="99" w:val="single"/>
+        <w:right w:color="C2D69B" w:space="0" w:sz="4" w:themeColor="accent3" w:themeTint="99" w:val="single"/>
+        <w:insideH w:color="C2D69B" w:space="0" w:sz="4" w:themeColor="accent3" w:themeTint="99" w:val="single"/>
+        <w:insideV w:color="C2D69B" w:space="0" w:sz="4" w:themeColor="accent3" w:themeTint="99" w:val="single"/>
+      </w:tblBorders>
+    </w:tblPr>
+    <w:tblStylePr w:type="firstRow">
+      <w:rPr>
+        <w:b/>
+        <w:bCs/>
+        <w:color w:themeColor="background1" w:val="FFFFFF"/>
+      </w:rPr>
+      <w:tblPr/>
+      <w:tcPr>
+        <w:tcBorders>
+          <w:top w:color="9BBB59" w:space="0" w:sz="4" w:themeColor="accent3" w:val="single"/>
+          <w:left w:color="9BBB59" w:space="0" w:sz="4" w:themeColor="accent3" w:val="single"/>
+          <w:bottom w:color="9BBB59" w:space="0" w:sz="4" w:themeColor="accent3" w:val="single"/>
+          <w:right w:color="9BBB59" w:space="0" w:sz="4" w:themeColor="accent3" w:val="single"/>
+          <w:insideH w:val="nil"/>
+          <w:insideV w:val="nil"/>
+        </w:tcBorders>
+        <w:shd w:color="auto" w:fill="9BBB59" w:themeFill="accent3" w:val="clear"/>
+      </w:tcPr>
+    </w:tblStylePr>
+    <w:tblStylePr w:type="lastRow">
+      <w:rPr>
+        <w:b/>
+        <w:bCs/>
+      </w:rPr>
+      <w:tblPr/>
+      <w:tcPr>
+        <w:tcBorders>
+          <w:top w:color="9BBB59" w:space="0" w:sz="4" w:themeColor="accent3" w:val="double"/>
+        </w:tcBorders>
+      </w:tcPr>
+    </w:tblStylePr>
+    <w:tblStylePr w:type="firstCol">
+      <w:rPr>
+        <w:b/>
+        <w:bCs/>
+      </w:rPr>
+    </w:tblStylePr>
+    <w:tblStylePr w:type="lastCol">
+      <w:rPr>
+        <w:b/>
+        <w:bCs/>
+      </w:rPr>
+    </w:tblStylePr>
+    <w:tblStylePr w:type="band1Vert">
+      <w:tblPr/>
+      <w:tcPr>
+        <w:shd w:color="auto" w:fill="EAF1DD" w:themeFill="accent3" w:themeFillTint="33" w:val="clear"/>
+      </w:tcPr>
+    </w:tblStylePr>
+    <w:tblStylePr w:type="band1Horz">
+      <w:tblPr/>
+      <w:tcPr>
+        <w:shd w:color="auto" w:fill="EAF1DD" w:themeFill="accent3" w:themeFillTint="33" w:val="clear"/>
+      </w:tcPr>
+    </w:tblStylePr>
+  </w:style>
+  <w:style w:customStyle="1" w:styleId="TableParagraph" w:type="table">
+    <w:name w:val="Table Paragraph"/>
+    <w:basedOn w:val="21"/>
+    <w:uiPriority w:val="99"/>
+    <w:rsid w:val="006A270E"/>
+    <w:rPr>
+      <w:rFonts w:eastAsia="Yu Gothic"/>
+    </w:rPr>
+    <w:tblPr/>
+    <w:tblStylePr w:type="firstRow">
+      <w:rPr>
+        <w:b/>
+        <w:bCs/>
+      </w:rPr>
+      <w:tblPr/>
+      <w:tcPr>
+        <w:tcBorders>
+          <w:bottom w:color="7F7F7F" w:space="0" w:sz="4" w:themeColor="text1" w:themeTint="80" w:val="single"/>
+        </w:tcBorders>
+      </w:tcPr>
+    </w:tblStylePr>
+    <w:tblStylePr w:type="lastRow">
+      <w:rPr>
+        <w:b/>
+        <w:bCs/>
+      </w:rPr>
+      <w:tblPr/>
+      <w:tcPr>
+        <w:tcBorders>
+          <w:top w:color="7F7F7F" w:space="0" w:sz="4" w:themeColor="text1" w:themeTint="80" w:val="single"/>
+        </w:tcBorders>
+      </w:tcPr>
+    </w:tblStylePr>
+    <w:tblStylePr w:type="firstCol">
+      <w:rPr>
+        <w:b/>
+        <w:bCs/>
+      </w:rPr>
+    </w:tblStylePr>
+    <w:tblStylePr w:type="lastCol">
+      <w:rPr>
+        <w:b/>
+        <w:bCs/>
+      </w:rPr>
+    </w:tblStylePr>
+    <w:tblStylePr w:type="band1Vert">
+      <w:tblPr/>
+      <w:tcPr>
+        <w:tcBorders>
+          <w:left w:color="7F7F7F" w:space="0" w:sz="4" w:themeColor="text1" w:themeTint="80" w:val="single"/>
+          <w:right w:color="7F7F7F" w:space="0" w:sz="4" w:themeColor="text1" w:themeTint="80" w:val="single"/>
+        </w:tcBorders>
+      </w:tcPr>
+    </w:tblStylePr>
+    <w:tblStylePr w:type="band2Vert">
+      <w:tblPr/>
+      <w:tcPr>
+        <w:tcBorders>
+          <w:left w:color="7F7F7F" w:space="0" w:sz="4" w:themeColor="text1" w:themeTint="80" w:val="single"/>
+          <w:right w:color="7F7F7F" w:space="0" w:sz="4" w:themeColor="text1" w:themeTint="80" w:val="single"/>
+        </w:tcBorders>
+      </w:tcPr>
+    </w:tblStylePr>
+    <w:tblStylePr w:type="band1Horz">
+      <w:tblPr/>
+      <w:tcPr>
+        <w:tcBorders>
+          <w:top w:color="7F7F7F" w:space="0" w:sz="4" w:themeColor="text1" w:themeTint="80" w:val="single"/>
+          <w:bottom w:color="7F7F7F" w:space="0" w:sz="4" w:themeColor="text1" w:themeTint="80" w:val="single"/>
+        </w:tcBorders>
+      </w:tcPr>
+    </w:tblStylePr>
   </w:style>
   <w:style w:type="character" w:customStyle="1" w:styleId="KeywordTok">
     <w:name w:val="KeywordTok"/>
